--- a/Docs/Requisitos/MODELO DE DOCUMENTO - ADS.docx
+++ b/Docs/Requisitos/MODELO DE DOCUMENTO - ADS.docx
@@ -1,6 +1,6 @@
 
 <file path=word/document.xml><?xml version="1.0" encoding="utf-8"?>
-<w:document xmlns:wpc="http://schemas.microsoft.com/office/word/2010/wordprocessingCanvas" xmlns:cx="http://schemas.microsoft.com/office/drawing/2014/chartex" xmlns:cx1="http://schemas.microsoft.com/office/drawing/2015/9/8/chartex" xmlns:cx2="http://schemas.microsoft.com/office/drawing/2015/10/21/chartex" xmlns:cx3="http://schemas.microsoft.com/office/drawing/2016/5/9/chartex" xmlns:cx4="http://schemas.microsoft.com/office/drawing/2016/5/10/chartex" xmlns:cx5="http://schemas.microsoft.com/office/drawing/2016/5/11/chartex" xmlns:cx6="http://schemas.microsoft.com/office/drawing/2016/5/12/chartex" xmlns:cx7="http://schemas.microsoft.com/office/drawing/2016/5/13/chartex" xmlns:cx8="http://schemas.microsoft.com/office/drawing/2016/5/14/chartex" xmlns:mc="http://schemas.openxmlformats.org/markup-compatibility/2006" xmlns:aink="http://schemas.microsoft.com/office/drawing/2016/ink" xmlns:am3d="http://schemas.microsoft.com/office/drawing/2017/model3d" xmlns:o="urn:schemas-microsoft-com:office:office" xmlns:oel="http://schemas.microsoft.com/office/2019/extlst" xmlns:r="http://schemas.openxmlformats.org/officeDocument/2006/relationships" xmlns:m="http://schemas.openxmlformats.org/officeDocument/2006/math" xmlns:v="urn:schemas-microsoft-com:vml" xmlns:wp14="http://schemas.microsoft.com/office/word/2010/wordprocessingDrawing" xmlns:wp="http://schemas.openxmlformats.org/drawingml/2006/wordprocessingDrawing" xmlns:w10="urn:schemas-microsoft-com:office:word" xmlns:w="http://schemas.openxmlformats.org/wordprocessingml/2006/main" xmlns:w14="http://schemas.microsoft.com/office/word/2010/wordml" xmlns:w15="http://schemas.microsoft.com/office/word/2012/wordml" xmlns:w16cex="http://schemas.microsoft.com/office/word/2018/wordml/cex" xmlns:w16cid="http://schemas.microsoft.com/office/word/2016/wordml/cid" xmlns:w16="http://schemas.microsoft.com/office/word/2018/wordml" xmlns:w16du="http://schemas.microsoft.com/office/word/2023/wordml/word16du" xmlns:w16sdtdh="http://schemas.microsoft.com/office/word/2020/wordml/sdtdatahash" xmlns:w16sdtfl="http://schemas.microsoft.com/office/word/2024/wordml/sdtformatlock" xmlns:w16se="http://schemas.microsoft.com/office/word/2015/wordml/symex" xmlns:wpg="http://schemas.microsoft.com/office/word/2010/wordprocessingGroup" xmlns:wpi="http://schemas.microsoft.com/office/word/2010/wordprocessingInk" xmlns:wne="http://schemas.microsoft.com/office/word/2006/wordml" xmlns:wps="http://schemas.microsoft.com/office/word/2010/wordprocessingShape" mc:Ignorable="w14 w15 w16se w16cid w16 w16cex w16sdtdh w16sdtfl w16du wp14">
+<w:document xmlns:wpc="http://schemas.microsoft.com/office/word/2010/wordprocessingCanvas" xmlns:cx="http://schemas.microsoft.com/office/drawing/2014/chartex" xmlns:cx1="http://schemas.microsoft.com/office/drawing/2015/9/8/chartex" xmlns:cx2="http://schemas.microsoft.com/office/drawing/2015/10/21/chartex" xmlns:cx3="http://schemas.microsoft.com/office/drawing/2016/5/9/chartex" xmlns:cx4="http://schemas.microsoft.com/office/drawing/2016/5/10/chartex" xmlns:cx5="http://schemas.microsoft.com/office/drawing/2016/5/11/chartex" xmlns:cx6="http://schemas.microsoft.com/office/drawing/2016/5/12/chartex" xmlns:cx7="http://schemas.microsoft.com/office/drawing/2016/5/13/chartex" xmlns:cx8="http://schemas.microsoft.com/office/drawing/2016/5/14/chartex" xmlns:mc="http://schemas.openxmlformats.org/markup-compatibility/2006" xmlns:aink="http://schemas.microsoft.com/office/drawing/2016/ink" xmlns:am3d="http://schemas.microsoft.com/office/drawing/2017/model3d" xmlns:o="urn:schemas-microsoft-com:office:office" xmlns:r="http://schemas.openxmlformats.org/officeDocument/2006/relationships" xmlns:m="http://schemas.openxmlformats.org/officeDocument/2006/math" xmlns:v="urn:schemas-microsoft-com:vml" xmlns:wp14="http://schemas.microsoft.com/office/word/2010/wordprocessingDrawing" xmlns:wp="http://schemas.openxmlformats.org/drawingml/2006/wordprocessingDrawing" xmlns:w10="urn:schemas-microsoft-com:office:word" xmlns:w="http://schemas.openxmlformats.org/wordprocessingml/2006/main" xmlns:w14="http://schemas.microsoft.com/office/word/2010/wordml" xmlns:w15="http://schemas.microsoft.com/office/word/2012/wordml" xmlns:w16cid="http://schemas.microsoft.com/office/word/2016/wordml/cid" xmlns:w16se="http://schemas.microsoft.com/office/word/2015/wordml/symex" xmlns:wpg="http://schemas.microsoft.com/office/word/2010/wordprocessingGroup" xmlns:wpi="http://schemas.microsoft.com/office/word/2010/wordprocessingInk" xmlns:wne="http://schemas.microsoft.com/office/word/2006/wordml" xmlns:wps="http://schemas.microsoft.com/office/word/2010/wordprocessingShape" mc:Ignorable="w14 w15 w16se w16cid wp14">
   <w:body>
     <w:p/>
     <w:p/>
@@ -112,23 +112,7 @@
           <w:sz w:val="24"/>
           <w:szCs w:val="24"/>
         </w:rPr>
-        <w:t xml:space="preserve">Felipe </w:t>
-      </w:r>
-      <w:proofErr w:type="spellStart"/>
-      <w:r>
-        <w:rPr>
-          <w:sz w:val="24"/>
-          <w:szCs w:val="24"/>
-        </w:rPr>
-        <w:t>Tozadori</w:t>
-      </w:r>
-      <w:proofErr w:type="spellEnd"/>
-      <w:r>
-        <w:rPr>
-          <w:sz w:val="24"/>
-          <w:szCs w:val="24"/>
-        </w:rPr>
-        <w:t xml:space="preserve"> Silva</w:t>
+        <w:t>Felipe Tozadori Silva</w:t>
       </w:r>
     </w:p>
     <w:p>
@@ -484,6 +468,7 @@
           <w:docPartUnique/>
         </w:docPartObj>
       </w:sdtPr>
+      <w:sdtEndPr/>
       <w:sdtContent>
         <w:p>
           <w:pPr>
@@ -3987,10 +3972,10 @@
             <v:path o:extrusionok="f" gradientshapeok="t" o:connecttype="rect"/>
             <o:lock v:ext="edit" aspectratio="t"/>
           </v:shapetype>
-          <v:shape id="_x0000_i1029" type="#_x0000_t75" style="width:76.2pt;height:49.2pt" o:ole="">
+          <v:shape id="_x0000_i1025" type="#_x0000_t75" style="width:75.7pt;height:49.65pt" o:ole="">
             <v:imagedata r:id="rId9" o:title=""/>
           </v:shape>
-          <o:OLEObject Type="Embed" ProgID="Word.Document.12" ShapeID="_x0000_i1029" DrawAspect="Icon" ObjectID="_1819134980" r:id="rId10">
+          <o:OLEObject Type="Embed" ProgID="Word.Document.12" ShapeID="_x0000_i1025" DrawAspect="Icon" ObjectID="_1825158366" r:id="rId10">
             <o:FieldCodes>\s</o:FieldCodes>
           </o:OLEObject>
         </w:object>
@@ -4350,6 +4335,7 @@
         <w:rPr>
           <w:b/>
           <w:bCs/>
+          <w:noProof/>
         </w:rPr>
         <w:drawing>
           <wp:inline distT="0" distB="0" distL="0" distR="0" wp14:anchorId="0CC5ABC6" wp14:editId="6C4BBE21">
@@ -4680,6 +4666,7 @@
         <w:rPr>
           <w:b/>
           <w:bCs/>
+          <w:noProof/>
         </w:rPr>
         <w:drawing>
           <wp:inline distT="0" distB="0" distL="0" distR="0" wp14:anchorId="14B23A3B" wp14:editId="781D50A9">
@@ -4802,6 +4789,7 @@
         <w:rPr>
           <w:b/>
           <w:bCs/>
+          <w:noProof/>
         </w:rPr>
         <w:drawing>
           <wp:inline distT="0" distB="0" distL="0" distR="0" wp14:anchorId="1DE133EB" wp14:editId="2A0ED7C4">
@@ -4952,6 +4940,7 @@
         <w:rPr>
           <w:b/>
           <w:bCs/>
+          <w:noProof/>
         </w:rPr>
         <w:drawing>
           <wp:inline distT="0" distB="0" distL="0" distR="0" wp14:anchorId="040922EE" wp14:editId="1BAE074C">
@@ -5087,6 +5076,7 @@
         <w:rPr>
           <w:b/>
           <w:bCs/>
+          <w:noProof/>
         </w:rPr>
         <w:drawing>
           <wp:inline distT="0" distB="0" distL="0" distR="0" wp14:anchorId="05221614" wp14:editId="0A53F036">
@@ -5321,6 +5311,7 @@
         <w:rPr>
           <w:b/>
           <w:bCs/>
+          <w:noProof/>
         </w:rPr>
         <w:drawing>
           <wp:inline distT="0" distB="0" distL="0" distR="0" wp14:anchorId="6E323DE1" wp14:editId="12386A94">
@@ -5441,6 +5432,7 @@
         <w:rPr>
           <w:b/>
           <w:bCs/>
+          <w:noProof/>
         </w:rPr>
         <w:drawing>
           <wp:inline distT="0" distB="0" distL="0" distR="0" wp14:anchorId="4E04AFA8" wp14:editId="62531D21">
@@ -5599,6 +5591,7 @@
         <w:rPr>
           <w:b/>
           <w:bCs/>
+          <w:noProof/>
         </w:rPr>
         <w:drawing>
           <wp:inline distT="0" distB="0" distL="0" distR="0" wp14:anchorId="3E90F709" wp14:editId="0D970F51">
@@ -5728,6 +5721,7 @@
         <w:rPr>
           <w:b/>
           <w:bCs/>
+          <w:noProof/>
           <w:sz w:val="24"/>
           <w:szCs w:val="24"/>
         </w:rPr>
@@ -5832,6 +5826,7 @@
         <w:rPr>
           <w:b/>
           <w:bCs/>
+          <w:noProof/>
           <w:sz w:val="24"/>
           <w:szCs w:val="24"/>
         </w:rPr>
@@ -5962,6 +5957,7 @@
         <w:rPr>
           <w:b/>
           <w:bCs/>
+          <w:noProof/>
           <w:sz w:val="24"/>
           <w:szCs w:val="24"/>
         </w:rPr>
@@ -6051,6 +6047,7 @@
         <w:rPr>
           <w:b/>
           <w:bCs/>
+          <w:noProof/>
           <w:sz w:val="24"/>
           <w:szCs w:val="24"/>
         </w:rPr>
@@ -6194,8 +6191,6270 @@
         </w:rPr>
       </w:pPr>
     </w:p>
+    <w:p>
+      <w:pPr>
+        <w:ind w:left="720"/>
+        <w:rPr>
+          <w:b/>
+          <w:bCs/>
+        </w:rPr>
+      </w:pPr>
+    </w:p>
+    <w:p>
+      <w:pPr>
+        <w:ind w:left="720"/>
+        <w:rPr>
+          <w:b/>
+          <w:bCs/>
+        </w:rPr>
+      </w:pPr>
+    </w:p>
+    <w:p>
+      <w:pPr>
+        <w:ind w:left="720"/>
+        <w:rPr>
+          <w:b/>
+          <w:bCs/>
+        </w:rPr>
+      </w:pPr>
+    </w:p>
+    <w:p>
+      <w:pPr>
+        <w:ind w:left="720"/>
+        <w:rPr>
+          <w:b/>
+          <w:bCs/>
+        </w:rPr>
+      </w:pPr>
+    </w:p>
+    <w:p>
+      <w:pPr>
+        <w:ind w:left="720"/>
+        <w:rPr>
+          <w:b/>
+          <w:bCs/>
+        </w:rPr>
+      </w:pPr>
+    </w:p>
+    <w:p>
+      <w:pPr>
+        <w:ind w:left="720"/>
+        <w:rPr>
+          <w:b/>
+          <w:bCs/>
+        </w:rPr>
+      </w:pPr>
+    </w:p>
+    <w:p>
+      <w:pPr>
+        <w:ind w:left="720"/>
+        <w:rPr>
+          <w:b/>
+          <w:bCs/>
+        </w:rPr>
+      </w:pPr>
+    </w:p>
+    <w:p>
+      <w:pPr>
+        <w:ind w:left="720"/>
+        <w:rPr>
+          <w:b/>
+          <w:bCs/>
+        </w:rPr>
+      </w:pPr>
+    </w:p>
+    <w:p>
+      <w:pPr>
+        <w:ind w:left="720"/>
+        <w:rPr>
+          <w:b/>
+          <w:bCs/>
+        </w:rPr>
+      </w:pPr>
+    </w:p>
+    <w:p>
+      <w:pPr>
+        <w:ind w:left="720"/>
+        <w:rPr>
+          <w:b/>
+          <w:bCs/>
+        </w:rPr>
+      </w:pPr>
+    </w:p>
+    <w:p>
+      <w:pPr>
+        <w:ind w:left="720"/>
+        <w:rPr>
+          <w:b/>
+          <w:bCs/>
+        </w:rPr>
+      </w:pPr>
+    </w:p>
+    <w:p>
+      <w:pPr>
+        <w:ind w:left="720"/>
+        <w:rPr>
+          <w:b/>
+          <w:bCs/>
+        </w:rPr>
+      </w:pPr>
+    </w:p>
+    <w:p>
+      <w:pPr>
+        <w:rPr>
+          <w:b/>
+          <w:bCs/>
+          <w:sz w:val="32"/>
+          <w:szCs w:val="32"/>
+        </w:rPr>
+      </w:pPr>
+      <w:r>
+        <w:rPr>
+          <w:b/>
+          <w:bCs/>
+          <w:sz w:val="32"/>
+          <w:szCs w:val="32"/>
+        </w:rPr>
+        <w:t>Sequenciamento de Atividades</w:t>
+      </w:r>
+      <w:r>
+        <w:rPr>
+          <w:b/>
+          <w:bCs/>
+          <w:sz w:val="32"/>
+          <w:szCs w:val="32"/>
+        </w:rPr>
+        <w:t>:</w:t>
+      </w:r>
+    </w:p>
+    <w:p>
+      <w:pPr>
+        <w:rPr>
+          <w:b/>
+          <w:bCs/>
+          <w:sz w:val="32"/>
+          <w:szCs w:val="32"/>
+        </w:rPr>
+      </w:pPr>
+    </w:p>
+    <w:p>
+      <w:pPr>
+        <w:rPr>
+          <w:b/>
+          <w:bCs/>
+          <w:sz w:val="32"/>
+          <w:szCs w:val="32"/>
+        </w:rPr>
+      </w:pPr>
+    </w:p>
+    <w:p>
+      <w:pPr>
+        <w:ind w:left="720"/>
+        <w:jc w:val="both"/>
+        <w:rPr>
+          <w:b/>
+          <w:bCs/>
+        </w:rPr>
+      </w:pPr>
+      <w:r>
+        <w:rPr>
+          <w:noProof/>
+        </w:rPr>
+        <w:drawing>
+          <wp:inline distT="0" distB="0" distL="0" distR="0" wp14:anchorId="6DF17CA0" wp14:editId="0EE3080A">
+            <wp:extent cx="5733415" cy="4287520"/>
+            <wp:effectExtent l="0" t="0" r="635" b="0"/>
+            <wp:docPr id="4" name="Imagem 4"/>
+            <wp:cNvGraphicFramePr>
+              <a:graphicFrameLocks xmlns:a="http://schemas.openxmlformats.org/drawingml/2006/main" noChangeAspect="1"/>
+            </wp:cNvGraphicFramePr>
+            <a:graphic xmlns:a="http://schemas.openxmlformats.org/drawingml/2006/main">
+              <a:graphicData uri="http://schemas.openxmlformats.org/drawingml/2006/picture">
+                <pic:pic xmlns:pic="http://schemas.openxmlformats.org/drawingml/2006/picture">
+                  <pic:nvPicPr>
+                    <pic:cNvPr id="1" name=""/>
+                    <pic:cNvPicPr/>
+                  </pic:nvPicPr>
+                  <pic:blipFill>
+                    <a:blip r:embed="rId23"/>
+                    <a:stretch>
+                      <a:fillRect/>
+                    </a:stretch>
+                  </pic:blipFill>
+                  <pic:spPr>
+                    <a:xfrm>
+                      <a:off x="0" y="0"/>
+                      <a:ext cx="5733415" cy="4287520"/>
+                    </a:xfrm>
+                    <a:prstGeom prst="rect">
+                      <a:avLst/>
+                    </a:prstGeom>
+                  </pic:spPr>
+                </pic:pic>
+              </a:graphicData>
+            </a:graphic>
+          </wp:inline>
+        </w:drawing>
+      </w:r>
+    </w:p>
+    <w:p>
+      <w:pPr>
+        <w:jc w:val="both"/>
+        <w:rPr>
+          <w:b/>
+          <w:bCs/>
+        </w:rPr>
+      </w:pPr>
+    </w:p>
+    <w:p>
+      <w:pPr>
+        <w:ind w:left="720"/>
+        <w:rPr>
+          <w:b/>
+          <w:bCs/>
+        </w:rPr>
+      </w:pPr>
+    </w:p>
+    <w:p>
+      <w:pPr>
+        <w:ind w:left="720"/>
+        <w:rPr>
+          <w:b/>
+          <w:bCs/>
+        </w:rPr>
+      </w:pPr>
+    </w:p>
+    <w:p>
+      <w:pPr>
+        <w:ind w:left="720"/>
+        <w:rPr>
+          <w:b/>
+          <w:bCs/>
+        </w:rPr>
+      </w:pPr>
+    </w:p>
+    <w:p>
+      <w:pPr>
+        <w:ind w:left="720"/>
+        <w:rPr>
+          <w:b/>
+          <w:bCs/>
+        </w:rPr>
+      </w:pPr>
+    </w:p>
+    <w:p>
+      <w:pPr>
+        <w:ind w:left="720"/>
+        <w:rPr>
+          <w:b/>
+          <w:bCs/>
+        </w:rPr>
+      </w:pPr>
+    </w:p>
+    <w:p>
+      <w:pPr>
+        <w:ind w:left="720"/>
+        <w:rPr>
+          <w:b/>
+          <w:bCs/>
+        </w:rPr>
+      </w:pPr>
+    </w:p>
+    <w:p>
+      <w:pPr>
+        <w:ind w:left="720"/>
+        <w:rPr>
+          <w:b/>
+          <w:bCs/>
+        </w:rPr>
+      </w:pPr>
+    </w:p>
+    <w:p>
+      <w:pPr>
+        <w:ind w:left="720"/>
+        <w:rPr>
+          <w:b/>
+          <w:bCs/>
+        </w:rPr>
+      </w:pPr>
+    </w:p>
+    <w:p>
+      <w:pPr>
+        <w:ind w:left="720"/>
+        <w:rPr>
+          <w:b/>
+          <w:bCs/>
+        </w:rPr>
+      </w:pPr>
+    </w:p>
+    <w:p>
+      <w:pPr>
+        <w:ind w:left="720"/>
+        <w:rPr>
+          <w:b/>
+          <w:bCs/>
+        </w:rPr>
+      </w:pPr>
+    </w:p>
+    <w:p>
+      <w:pPr>
+        <w:ind w:left="720"/>
+        <w:rPr>
+          <w:b/>
+          <w:bCs/>
+        </w:rPr>
+      </w:pPr>
+    </w:p>
+    <w:p>
+      <w:pPr>
+        <w:ind w:left="720"/>
+        <w:rPr>
+          <w:b/>
+          <w:bCs/>
+        </w:rPr>
+      </w:pPr>
+    </w:p>
+    <w:p>
+      <w:pPr>
+        <w:ind w:left="720"/>
+        <w:rPr>
+          <w:b/>
+          <w:bCs/>
+        </w:rPr>
+      </w:pPr>
+    </w:p>
+    <w:p>
+      <w:pPr>
+        <w:ind w:left="720"/>
+        <w:rPr>
+          <w:b/>
+          <w:bCs/>
+        </w:rPr>
+      </w:pPr>
+    </w:p>
+    <w:p>
+      <w:pPr>
+        <w:ind w:left="720"/>
+        <w:rPr>
+          <w:b/>
+          <w:bCs/>
+        </w:rPr>
+      </w:pPr>
+    </w:p>
+    <w:p>
+      <w:pPr>
+        <w:ind w:left="720"/>
+        <w:rPr>
+          <w:b/>
+          <w:bCs/>
+        </w:rPr>
+      </w:pPr>
+    </w:p>
+    <w:p>
+      <w:pPr>
+        <w:ind w:left="720"/>
+        <w:rPr>
+          <w:b/>
+          <w:bCs/>
+        </w:rPr>
+      </w:pPr>
+    </w:p>
+    <w:p>
+      <w:pPr>
+        <w:ind w:left="720"/>
+        <w:rPr>
+          <w:b/>
+          <w:bCs/>
+        </w:rPr>
+      </w:pPr>
+    </w:p>
+    <w:p>
+      <w:pPr>
+        <w:ind w:left="720"/>
+        <w:rPr>
+          <w:b/>
+          <w:bCs/>
+        </w:rPr>
+      </w:pPr>
+    </w:p>
+    <w:p>
+      <w:pPr>
+        <w:ind w:left="720"/>
+        <w:rPr>
+          <w:b/>
+          <w:bCs/>
+        </w:rPr>
+      </w:pPr>
+    </w:p>
+    <w:p>
+      <w:pPr>
+        <w:ind w:left="720"/>
+        <w:rPr>
+          <w:b/>
+          <w:bCs/>
+          <w:sz w:val="32"/>
+          <w:szCs w:val="32"/>
+        </w:rPr>
+      </w:pPr>
+      <w:r>
+        <w:rPr>
+          <w:b/>
+          <w:bCs/>
+          <w:sz w:val="32"/>
+          <w:szCs w:val="32"/>
+        </w:rPr>
+        <w:t xml:space="preserve">Diagrama de </w:t>
+      </w:r>
+      <w:proofErr w:type="spellStart"/>
+      <w:r>
+        <w:rPr>
+          <w:b/>
+          <w:bCs/>
+          <w:sz w:val="32"/>
+          <w:szCs w:val="32"/>
+        </w:rPr>
+        <w:t>Gantt</w:t>
+      </w:r>
+      <w:proofErr w:type="spellEnd"/>
+      <w:r>
+        <w:rPr>
+          <w:b/>
+          <w:bCs/>
+          <w:sz w:val="32"/>
+          <w:szCs w:val="32"/>
+        </w:rPr>
+        <w:t>:</w:t>
+      </w:r>
+    </w:p>
+    <w:p>
+      <w:pPr>
+        <w:ind w:left="720"/>
+        <w:rPr>
+          <w:b/>
+          <w:bCs/>
+        </w:rPr>
+      </w:pPr>
+    </w:p>
+    <w:p>
+      <w:pPr>
+        <w:ind w:left="720"/>
+        <w:rPr>
+          <w:b/>
+          <w:bCs/>
+        </w:rPr>
+      </w:pPr>
+      <w:r>
+        <w:rPr>
+          <w:noProof/>
+        </w:rPr>
+        <w:drawing>
+          <wp:inline distT="0" distB="0" distL="0" distR="0" wp14:anchorId="12EEF85C" wp14:editId="724C2078">
+            <wp:extent cx="5733415" cy="2979420"/>
+            <wp:effectExtent l="0" t="0" r="635" b="0"/>
+            <wp:docPr id="5" name="Imagem 5"/>
+            <wp:cNvGraphicFramePr>
+              <a:graphicFrameLocks xmlns:a="http://schemas.openxmlformats.org/drawingml/2006/main" noChangeAspect="1"/>
+            </wp:cNvGraphicFramePr>
+            <a:graphic xmlns:a="http://schemas.openxmlformats.org/drawingml/2006/main">
+              <a:graphicData uri="http://schemas.openxmlformats.org/drawingml/2006/picture">
+                <pic:pic xmlns:pic="http://schemas.openxmlformats.org/drawingml/2006/picture">
+                  <pic:nvPicPr>
+                    <pic:cNvPr id="1" name=""/>
+                    <pic:cNvPicPr/>
+                  </pic:nvPicPr>
+                  <pic:blipFill>
+                    <a:blip r:embed="rId24"/>
+                    <a:stretch>
+                      <a:fillRect/>
+                    </a:stretch>
+                  </pic:blipFill>
+                  <pic:spPr>
+                    <a:xfrm>
+                      <a:off x="0" y="0"/>
+                      <a:ext cx="5733415" cy="2979420"/>
+                    </a:xfrm>
+                    <a:prstGeom prst="rect">
+                      <a:avLst/>
+                    </a:prstGeom>
+                  </pic:spPr>
+                </pic:pic>
+              </a:graphicData>
+            </a:graphic>
+          </wp:inline>
+        </w:drawing>
+      </w:r>
+    </w:p>
+    <w:p>
+      <w:pPr>
+        <w:ind w:left="720"/>
+        <w:rPr>
+          <w:b/>
+          <w:bCs/>
+        </w:rPr>
+      </w:pPr>
+    </w:p>
+    <w:p>
+      <w:pPr>
+        <w:ind w:firstLine="720"/>
+        <w:rPr>
+          <w:b/>
+          <w:bCs/>
+        </w:rPr>
+      </w:pPr>
+    </w:p>
+    <w:p>
+      <w:pPr>
+        <w:ind w:firstLine="720"/>
+        <w:rPr>
+          <w:b/>
+          <w:bCs/>
+        </w:rPr>
+      </w:pPr>
+    </w:p>
+    <w:p>
+      <w:pPr>
+        <w:ind w:firstLine="720"/>
+        <w:rPr>
+          <w:b/>
+          <w:bCs/>
+        </w:rPr>
+      </w:pPr>
+    </w:p>
+    <w:p>
+      <w:pPr>
+        <w:ind w:firstLine="720"/>
+        <w:rPr>
+          <w:b/>
+          <w:bCs/>
+        </w:rPr>
+      </w:pPr>
+    </w:p>
+    <w:p>
+      <w:pPr>
+        <w:ind w:left="720"/>
+        <w:rPr>
+          <w:b/>
+          <w:bCs/>
+        </w:rPr>
+      </w:pPr>
+    </w:p>
+    <w:p>
+      <w:pPr>
+        <w:ind w:left="720"/>
+        <w:rPr>
+          <w:b/>
+          <w:bCs/>
+        </w:rPr>
+      </w:pPr>
+    </w:p>
+    <w:p>
+      <w:pPr>
+        <w:ind w:left="720"/>
+        <w:rPr>
+          <w:b/>
+          <w:bCs/>
+        </w:rPr>
+      </w:pPr>
+    </w:p>
+    <w:p>
+      <w:pPr>
+        <w:ind w:left="720"/>
+        <w:rPr>
+          <w:b/>
+          <w:bCs/>
+        </w:rPr>
+      </w:pPr>
+    </w:p>
+    <w:p>
+      <w:pPr>
+        <w:ind w:left="720"/>
+        <w:rPr>
+          <w:b/>
+          <w:bCs/>
+        </w:rPr>
+      </w:pPr>
+    </w:p>
+    <w:p>
+      <w:pPr>
+        <w:ind w:left="720"/>
+        <w:rPr>
+          <w:b/>
+          <w:bCs/>
+        </w:rPr>
+      </w:pPr>
+    </w:p>
+    <w:p>
+      <w:pPr>
+        <w:ind w:left="720"/>
+        <w:rPr>
+          <w:b/>
+          <w:bCs/>
+        </w:rPr>
+      </w:pPr>
+    </w:p>
+    <w:p>
+      <w:pPr>
+        <w:ind w:left="720"/>
+        <w:rPr>
+          <w:b/>
+          <w:bCs/>
+        </w:rPr>
+      </w:pPr>
+    </w:p>
+    <w:p>
+      <w:pPr>
+        <w:ind w:left="720"/>
+        <w:rPr>
+          <w:b/>
+          <w:bCs/>
+        </w:rPr>
+      </w:pPr>
+    </w:p>
+    <w:p>
+      <w:pPr>
+        <w:ind w:left="720"/>
+        <w:rPr>
+          <w:b/>
+          <w:bCs/>
+        </w:rPr>
+      </w:pPr>
+    </w:p>
+    <w:p>
+      <w:pPr>
+        <w:ind w:left="720"/>
+        <w:rPr>
+          <w:b/>
+          <w:bCs/>
+        </w:rPr>
+      </w:pPr>
+    </w:p>
+    <w:p>
+      <w:pPr>
+        <w:ind w:left="720"/>
+        <w:rPr>
+          <w:b/>
+          <w:bCs/>
+        </w:rPr>
+      </w:pPr>
+    </w:p>
+    <w:p>
+      <w:pPr>
+        <w:ind w:left="720"/>
+        <w:rPr>
+          <w:b/>
+          <w:bCs/>
+        </w:rPr>
+      </w:pPr>
+    </w:p>
+    <w:p>
+      <w:pPr>
+        <w:ind w:left="720"/>
+        <w:rPr>
+          <w:b/>
+          <w:bCs/>
+        </w:rPr>
+      </w:pPr>
+    </w:p>
+    <w:p>
+      <w:pPr>
+        <w:ind w:left="720"/>
+        <w:rPr>
+          <w:b/>
+          <w:bCs/>
+        </w:rPr>
+      </w:pPr>
+    </w:p>
+    <w:p>
+      <w:pPr>
+        <w:ind w:left="720"/>
+        <w:rPr>
+          <w:b/>
+          <w:bCs/>
+        </w:rPr>
+      </w:pPr>
+    </w:p>
+    <w:p>
+      <w:pPr>
+        <w:ind w:left="720"/>
+        <w:rPr>
+          <w:b/>
+          <w:bCs/>
+        </w:rPr>
+      </w:pPr>
+    </w:p>
+    <w:p>
+      <w:pPr>
+        <w:ind w:left="720"/>
+        <w:rPr>
+          <w:b/>
+          <w:bCs/>
+        </w:rPr>
+      </w:pPr>
+    </w:p>
+    <w:p>
+      <w:pPr>
+        <w:ind w:left="720"/>
+        <w:rPr>
+          <w:b/>
+          <w:bCs/>
+        </w:rPr>
+      </w:pPr>
+    </w:p>
+    <w:p>
+      <w:pPr>
+        <w:ind w:left="720"/>
+        <w:rPr>
+          <w:b/>
+          <w:bCs/>
+        </w:rPr>
+      </w:pPr>
+    </w:p>
+    <w:p>
+      <w:pPr>
+        <w:ind w:left="720"/>
+        <w:rPr>
+          <w:b/>
+          <w:bCs/>
+        </w:rPr>
+      </w:pPr>
+    </w:p>
+    <w:p>
+      <w:pPr>
+        <w:ind w:left="720"/>
+        <w:rPr>
+          <w:b/>
+          <w:bCs/>
+        </w:rPr>
+      </w:pPr>
+    </w:p>
+    <w:p>
+      <w:pPr>
+        <w:ind w:firstLine="720"/>
+        <w:rPr>
+          <w:b/>
+          <w:bCs/>
+          <w:sz w:val="32"/>
+          <w:szCs w:val="32"/>
+        </w:rPr>
+      </w:pPr>
+      <w:proofErr w:type="spellStart"/>
+      <w:r>
+        <w:rPr>
+          <w:b/>
+          <w:bCs/>
+          <w:sz w:val="32"/>
+          <w:szCs w:val="32"/>
+        </w:rPr>
+        <w:lastRenderedPageBreak/>
+        <w:t>Timeline</w:t>
+      </w:r>
+      <w:proofErr w:type="spellEnd"/>
+      <w:r>
+        <w:rPr>
+          <w:b/>
+          <w:bCs/>
+          <w:sz w:val="32"/>
+          <w:szCs w:val="32"/>
+        </w:rPr>
+        <w:t xml:space="preserve"> </w:t>
+      </w:r>
+      <w:proofErr w:type="spellStart"/>
+      <w:r>
+        <w:rPr>
+          <w:b/>
+          <w:bCs/>
+          <w:sz w:val="32"/>
+          <w:szCs w:val="32"/>
+        </w:rPr>
+        <w:t>TruckFlow</w:t>
+      </w:r>
+      <w:proofErr w:type="spellEnd"/>
+      <w:r>
+        <w:rPr>
+          <w:b/>
+          <w:bCs/>
+          <w:sz w:val="32"/>
+          <w:szCs w:val="32"/>
+        </w:rPr>
+        <w:t xml:space="preserve">: </w:t>
+      </w:r>
+    </w:p>
+    <w:p>
+      <w:pPr>
+        <w:ind w:left="720"/>
+        <w:rPr>
+          <w:b/>
+          <w:bCs/>
+        </w:rPr>
+      </w:pPr>
+    </w:p>
+    <w:p>
+      <w:pPr>
+        <w:ind w:left="720"/>
+        <w:rPr>
+          <w:b/>
+          <w:bCs/>
+        </w:rPr>
+      </w:pPr>
+      <w:r>
+        <w:rPr>
+          <w:noProof/>
+        </w:rPr>
+        <w:drawing>
+          <wp:inline distT="0" distB="0" distL="0" distR="0" wp14:anchorId="6EA65294" wp14:editId="5E3FBFB0">
+            <wp:extent cx="5733415" cy="7409180"/>
+            <wp:effectExtent l="0" t="0" r="635" b="1270"/>
+            <wp:docPr id="6" name="Imagem 6"/>
+            <wp:cNvGraphicFramePr>
+              <a:graphicFrameLocks xmlns:a="http://schemas.openxmlformats.org/drawingml/2006/main" noChangeAspect="1"/>
+            </wp:cNvGraphicFramePr>
+            <a:graphic xmlns:a="http://schemas.openxmlformats.org/drawingml/2006/main">
+              <a:graphicData uri="http://schemas.openxmlformats.org/drawingml/2006/picture">
+                <pic:pic xmlns:pic="http://schemas.openxmlformats.org/drawingml/2006/picture">
+                  <pic:nvPicPr>
+                    <pic:cNvPr id="1" name=""/>
+                    <pic:cNvPicPr/>
+                  </pic:nvPicPr>
+                  <pic:blipFill>
+                    <a:blip r:embed="rId25"/>
+                    <a:stretch>
+                      <a:fillRect/>
+                    </a:stretch>
+                  </pic:blipFill>
+                  <pic:spPr>
+                    <a:xfrm>
+                      <a:off x="0" y="0"/>
+                      <a:ext cx="5733415" cy="7409180"/>
+                    </a:xfrm>
+                    <a:prstGeom prst="rect">
+                      <a:avLst/>
+                    </a:prstGeom>
+                  </pic:spPr>
+                </pic:pic>
+              </a:graphicData>
+            </a:graphic>
+          </wp:inline>
+        </w:drawing>
+      </w:r>
+    </w:p>
+    <w:p>
+      <w:pPr>
+        <w:ind w:left="720"/>
+        <w:rPr>
+          <w:b/>
+          <w:bCs/>
+        </w:rPr>
+      </w:pPr>
+    </w:p>
+    <w:p>
+      <w:pPr>
+        <w:ind w:left="720"/>
+        <w:rPr>
+          <w:b/>
+          <w:bCs/>
+        </w:rPr>
+      </w:pPr>
+    </w:p>
+    <w:p>
+      <w:pPr>
+        <w:ind w:left="720"/>
+        <w:rPr>
+          <w:b/>
+          <w:bCs/>
+        </w:rPr>
+      </w:pPr>
+    </w:p>
+    <w:p>
+      <w:pPr>
+        <w:ind w:left="720"/>
+        <w:rPr>
+          <w:b/>
+          <w:bCs/>
+        </w:rPr>
+      </w:pPr>
+    </w:p>
+    <w:p>
+      <w:pPr>
+        <w:ind w:left="720"/>
+        <w:rPr>
+          <w:b/>
+          <w:bCs/>
+        </w:rPr>
+      </w:pPr>
+    </w:p>
+    <w:p>
+      <w:pPr>
+        <w:ind w:left="720"/>
+        <w:rPr>
+          <w:b/>
+          <w:bCs/>
+        </w:rPr>
+      </w:pPr>
+    </w:p>
+    <w:p>
+      <w:pPr>
+        <w:ind w:firstLine="720"/>
+        <w:rPr>
+          <w:b/>
+          <w:bCs/>
+          <w:sz w:val="32"/>
+          <w:szCs w:val="32"/>
+        </w:rPr>
+      </w:pPr>
+      <w:r>
+        <w:rPr>
+          <w:b/>
+          <w:bCs/>
+          <w:sz w:val="32"/>
+          <w:szCs w:val="32"/>
+        </w:rPr>
+        <w:t>Diagrama de Rede (Baseado no sequenciamento de atividades):</w:t>
+      </w:r>
+    </w:p>
+    <w:p>
+      <w:pPr>
+        <w:ind w:firstLine="720"/>
+        <w:rPr>
+          <w:b/>
+          <w:bCs/>
+          <w:sz w:val="32"/>
+          <w:szCs w:val="32"/>
+        </w:rPr>
+      </w:pPr>
+    </w:p>
+    <w:p>
+      <w:pPr>
+        <w:ind w:firstLine="720"/>
+        <w:rPr>
+          <w:b/>
+          <w:bCs/>
+          <w:sz w:val="32"/>
+          <w:szCs w:val="32"/>
+        </w:rPr>
+      </w:pPr>
+      <w:r>
+        <w:rPr>
+          <w:noProof/>
+        </w:rPr>
+        <w:drawing>
+          <wp:inline distT="0" distB="0" distL="0" distR="0" wp14:anchorId="684AF3AA" wp14:editId="0C569C13">
+            <wp:extent cx="5733415" cy="3746500"/>
+            <wp:effectExtent l="0" t="0" r="635" b="6350"/>
+            <wp:docPr id="8" name="Imagem 8"/>
+            <wp:cNvGraphicFramePr>
+              <a:graphicFrameLocks xmlns:a="http://schemas.openxmlformats.org/drawingml/2006/main" noChangeAspect="1"/>
+            </wp:cNvGraphicFramePr>
+            <a:graphic xmlns:a="http://schemas.openxmlformats.org/drawingml/2006/main">
+              <a:graphicData uri="http://schemas.openxmlformats.org/drawingml/2006/picture">
+                <pic:pic xmlns:pic="http://schemas.openxmlformats.org/drawingml/2006/picture">
+                  <pic:nvPicPr>
+                    <pic:cNvPr id="1" name=""/>
+                    <pic:cNvPicPr/>
+                  </pic:nvPicPr>
+                  <pic:blipFill>
+                    <a:blip r:embed="rId26"/>
+                    <a:stretch>
+                      <a:fillRect/>
+                    </a:stretch>
+                  </pic:blipFill>
+                  <pic:spPr>
+                    <a:xfrm>
+                      <a:off x="0" y="0"/>
+                      <a:ext cx="5733415" cy="3746500"/>
+                    </a:xfrm>
+                    <a:prstGeom prst="rect">
+                      <a:avLst/>
+                    </a:prstGeom>
+                  </pic:spPr>
+                </pic:pic>
+              </a:graphicData>
+            </a:graphic>
+          </wp:inline>
+        </w:drawing>
+      </w:r>
+    </w:p>
+    <w:p>
+      <w:pPr>
+        <w:ind w:firstLine="720"/>
+        <w:rPr>
+          <w:b/>
+          <w:bCs/>
+          <w:sz w:val="32"/>
+          <w:szCs w:val="32"/>
+        </w:rPr>
+      </w:pPr>
+    </w:p>
+    <w:p>
+      <w:pPr>
+        <w:ind w:firstLine="720"/>
+        <w:rPr>
+          <w:b/>
+          <w:bCs/>
+          <w:sz w:val="32"/>
+          <w:szCs w:val="32"/>
+        </w:rPr>
+      </w:pPr>
+    </w:p>
+    <w:p>
+      <w:pPr>
+        <w:ind w:left="720"/>
+        <w:rPr>
+          <w:b/>
+          <w:bCs/>
+        </w:rPr>
+      </w:pPr>
+    </w:p>
+    <w:p>
+      <w:pPr>
+        <w:ind w:left="720"/>
+        <w:rPr>
+          <w:b/>
+          <w:bCs/>
+        </w:rPr>
+      </w:pPr>
+    </w:p>
+    <w:p>
+      <w:pPr>
+        <w:ind w:left="720"/>
+        <w:rPr>
+          <w:b/>
+          <w:bCs/>
+        </w:rPr>
+      </w:pPr>
+    </w:p>
+    <w:p>
+      <w:pPr>
+        <w:ind w:left="720"/>
+        <w:rPr>
+          <w:b/>
+          <w:bCs/>
+        </w:rPr>
+      </w:pPr>
+    </w:p>
+    <w:p>
+      <w:pPr>
+        <w:ind w:left="720"/>
+        <w:rPr>
+          <w:b/>
+          <w:bCs/>
+        </w:rPr>
+      </w:pPr>
+    </w:p>
+    <w:p>
+      <w:pPr>
+        <w:ind w:left="720"/>
+        <w:rPr>
+          <w:b/>
+          <w:bCs/>
+        </w:rPr>
+      </w:pPr>
+    </w:p>
+    <w:p>
+      <w:pPr>
+        <w:ind w:left="720"/>
+        <w:rPr>
+          <w:b/>
+          <w:bCs/>
+        </w:rPr>
+      </w:pPr>
+    </w:p>
+    <w:p>
+      <w:pPr>
+        <w:ind w:left="720"/>
+        <w:rPr>
+          <w:b/>
+          <w:bCs/>
+        </w:rPr>
+      </w:pPr>
+    </w:p>
+    <w:p>
+      <w:pPr>
+        <w:ind w:left="720"/>
+        <w:rPr>
+          <w:b/>
+          <w:bCs/>
+        </w:rPr>
+      </w:pPr>
+    </w:p>
+    <w:p>
+      <w:pPr>
+        <w:ind w:left="720"/>
+        <w:rPr>
+          <w:b/>
+          <w:bCs/>
+        </w:rPr>
+      </w:pPr>
+    </w:p>
+    <w:p>
+      <w:pPr>
+        <w:ind w:left="720"/>
+        <w:rPr>
+          <w:b/>
+          <w:bCs/>
+        </w:rPr>
+      </w:pPr>
+    </w:p>
+    <w:p>
+      <w:pPr>
+        <w:ind w:left="720"/>
+        <w:rPr>
+          <w:b/>
+          <w:bCs/>
+        </w:rPr>
+      </w:pPr>
+    </w:p>
+    <w:p>
+      <w:pPr>
+        <w:ind w:left="720"/>
+        <w:rPr>
+          <w:b/>
+          <w:bCs/>
+        </w:rPr>
+      </w:pPr>
+    </w:p>
+    <w:p>
+      <w:pPr>
+        <w:ind w:left="720"/>
+        <w:rPr>
+          <w:b/>
+          <w:bCs/>
+        </w:rPr>
+      </w:pPr>
+    </w:p>
+    <w:p>
+      <w:pPr>
+        <w:ind w:left="720"/>
+        <w:rPr>
+          <w:b/>
+          <w:bCs/>
+        </w:rPr>
+      </w:pPr>
+    </w:p>
+    <w:p>
+      <w:pPr>
+        <w:ind w:left="720"/>
+        <w:rPr>
+          <w:b/>
+          <w:bCs/>
+        </w:rPr>
+      </w:pPr>
+    </w:p>
+    <w:p>
+      <w:pPr>
+        <w:ind w:left="720"/>
+        <w:rPr>
+          <w:b/>
+          <w:bCs/>
+        </w:rPr>
+      </w:pPr>
+    </w:p>
+    <w:p>
+      <w:pPr>
+        <w:ind w:left="720"/>
+        <w:rPr>
+          <w:b/>
+          <w:bCs/>
+        </w:rPr>
+      </w:pPr>
+    </w:p>
+    <w:p>
+      <w:pPr>
+        <w:ind w:left="720"/>
+        <w:rPr>
+          <w:b/>
+          <w:bCs/>
+        </w:rPr>
+      </w:pPr>
+    </w:p>
+    <w:p>
+      <w:pPr>
+        <w:ind w:left="720"/>
+        <w:rPr>
+          <w:b/>
+          <w:bCs/>
+        </w:rPr>
+      </w:pPr>
+    </w:p>
+    <w:p>
+      <w:pPr>
+        <w:ind w:left="720"/>
+        <w:rPr>
+          <w:b/>
+          <w:bCs/>
+        </w:rPr>
+      </w:pPr>
+    </w:p>
+    <w:p>
+      <w:pPr>
+        <w:ind w:left="720"/>
+        <w:rPr>
+          <w:b/>
+          <w:bCs/>
+          <w:sz w:val="32"/>
+          <w:szCs w:val="32"/>
+        </w:rPr>
+      </w:pPr>
+      <w:r>
+        <w:rPr>
+          <w:b/>
+          <w:bCs/>
+          <w:sz w:val="32"/>
+          <w:szCs w:val="32"/>
+        </w:rPr>
+        <w:t>Estimativa e Custos e Pontos de Função:</w:t>
+      </w:r>
+    </w:p>
+    <w:p>
+      <w:pPr>
+        <w:ind w:left="720"/>
+        <w:rPr>
+          <w:b/>
+          <w:bCs/>
+        </w:rPr>
+      </w:pPr>
+    </w:p>
+    <w:p>
+      <w:pPr>
+        <w:ind w:left="720"/>
+        <w:rPr>
+          <w:b/>
+          <w:bCs/>
+        </w:rPr>
+      </w:pPr>
+      <w:r>
+        <w:rPr>
+          <w:b/>
+          <w:bCs/>
+        </w:rPr>
+        <w:t>Este capítulo apresenta a estimativa funcional d</w:t>
+      </w:r>
+      <w:r>
+        <w:rPr>
+          <w:b/>
+          <w:bCs/>
+        </w:rPr>
+        <w:t>e</w:t>
+      </w:r>
+      <w:r>
+        <w:rPr>
+          <w:b/>
+          <w:bCs/>
+        </w:rPr>
+        <w:t xml:space="preserve"> três módulos do sistema </w:t>
+      </w:r>
+      <w:proofErr w:type="spellStart"/>
+      <w:r>
+        <w:rPr>
+          <w:b/>
+          <w:bCs/>
+        </w:rPr>
+        <w:t>TruckFlow</w:t>
+      </w:r>
+      <w:proofErr w:type="spellEnd"/>
+      <w:r>
+        <w:rPr>
+          <w:b/>
+          <w:bCs/>
+        </w:rPr>
+        <w:t>:</w:t>
+      </w:r>
+    </w:p>
+    <w:p>
+      <w:pPr>
+        <w:ind w:left="720"/>
+        <w:rPr>
+          <w:b/>
+          <w:bCs/>
+        </w:rPr>
+      </w:pPr>
+    </w:p>
+    <w:p>
+      <w:pPr>
+        <w:ind w:left="720"/>
+        <w:rPr>
+          <w:b/>
+          <w:bCs/>
+        </w:rPr>
+      </w:pPr>
+      <w:r>
+        <w:rPr>
+          <w:b/>
+          <w:bCs/>
+        </w:rPr>
+        <w:t>Produto</w:t>
+      </w:r>
+    </w:p>
+    <w:p>
+      <w:pPr>
+        <w:ind w:left="720"/>
+        <w:rPr>
+          <w:b/>
+          <w:bCs/>
+        </w:rPr>
+      </w:pPr>
+    </w:p>
+    <w:p>
+      <w:pPr>
+        <w:ind w:left="720"/>
+        <w:rPr>
+          <w:b/>
+          <w:bCs/>
+        </w:rPr>
+      </w:pPr>
+      <w:r>
+        <w:rPr>
+          <w:b/>
+          <w:bCs/>
+        </w:rPr>
+        <w:t>Local de Descarga</w:t>
+      </w:r>
+    </w:p>
+    <w:p>
+      <w:pPr>
+        <w:ind w:left="720"/>
+        <w:rPr>
+          <w:b/>
+          <w:bCs/>
+        </w:rPr>
+      </w:pPr>
+    </w:p>
+    <w:p>
+      <w:pPr>
+        <w:ind w:left="720"/>
+        <w:rPr>
+          <w:b/>
+          <w:bCs/>
+        </w:rPr>
+      </w:pPr>
+      <w:r>
+        <w:rPr>
+          <w:b/>
+          <w:bCs/>
+        </w:rPr>
+        <w:t>Fornecedor</w:t>
+      </w:r>
+    </w:p>
+    <w:p>
+      <w:pPr>
+        <w:rPr>
+          <w:b/>
+          <w:bCs/>
+        </w:rPr>
+      </w:pPr>
+    </w:p>
+    <w:p>
+      <w:pPr>
+        <w:ind w:left="720"/>
+        <w:rPr>
+          <w:b/>
+          <w:bCs/>
+        </w:rPr>
+      </w:pPr>
+      <w:r>
+        <w:rPr>
+          <w:b/>
+          <w:bCs/>
+        </w:rPr>
+        <w:t>Módulo: PRODUTO</w:t>
+      </w:r>
+    </w:p>
+    <w:p>
+      <w:pPr>
+        <w:ind w:left="720"/>
+        <w:rPr>
+          <w:b/>
+          <w:bCs/>
+        </w:rPr>
+      </w:pPr>
+    </w:p>
+    <w:p>
+      <w:pPr>
+        <w:ind w:left="720"/>
+        <w:rPr>
+          <w:b/>
+          <w:bCs/>
+        </w:rPr>
+      </w:pPr>
+      <w:r>
+        <w:rPr>
+          <w:b/>
+          <w:bCs/>
+        </w:rPr>
+        <w:t>(Estimado utilizando Análise por Pontos de Função – APF)</w:t>
+      </w:r>
+    </w:p>
+    <w:p>
+      <w:pPr>
+        <w:ind w:left="720"/>
+        <w:rPr>
+          <w:b/>
+          <w:bCs/>
+        </w:rPr>
+      </w:pPr>
+    </w:p>
+    <w:p>
+      <w:pPr>
+        <w:ind w:left="720"/>
+        <w:rPr>
+          <w:b/>
+          <w:bCs/>
+        </w:rPr>
+      </w:pPr>
+      <w:r>
+        <w:rPr>
+          <w:b/>
+          <w:bCs/>
+        </w:rPr>
+        <w:t>Arquivos Lógicos Internos (ALI)</w:t>
+      </w:r>
+    </w:p>
+    <w:p>
+      <w:pPr>
+        <w:ind w:left="720"/>
+        <w:rPr>
+          <w:b/>
+          <w:bCs/>
+        </w:rPr>
+      </w:pPr>
+    </w:p>
+    <w:p>
+      <w:pPr>
+        <w:ind w:left="720"/>
+        <w:rPr>
+          <w:b/>
+          <w:bCs/>
+        </w:rPr>
+      </w:pPr>
+      <w:r>
+        <w:rPr>
+          <w:b/>
+          <w:bCs/>
+        </w:rPr>
+        <w:t>O módulo mantém diretamente uma tabela de produtos.</w:t>
+      </w:r>
+    </w:p>
+    <w:p>
+      <w:pPr>
+        <w:ind w:left="720"/>
+        <w:rPr>
+          <w:b/>
+          <w:bCs/>
+        </w:rPr>
+      </w:pPr>
+    </w:p>
+    <w:p>
+      <w:pPr>
+        <w:ind w:left="720"/>
+        <w:rPr>
+          <w:b/>
+          <w:bCs/>
+        </w:rPr>
+      </w:pPr>
+      <w:r>
+        <w:rPr>
+          <w:b/>
+          <w:bCs/>
+        </w:rPr>
+        <w:t>ALI</w:t>
+      </w:r>
+      <w:r>
+        <w:rPr>
+          <w:b/>
+          <w:bCs/>
+        </w:rPr>
+        <w:tab/>
+        <w:t>Descrição</w:t>
+      </w:r>
+      <w:r>
+        <w:rPr>
+          <w:b/>
+          <w:bCs/>
+        </w:rPr>
+        <w:tab/>
+        <w:t>Complexidade</w:t>
+      </w:r>
+      <w:r>
+        <w:rPr>
+          <w:b/>
+          <w:bCs/>
+        </w:rPr>
+        <w:tab/>
+        <w:t>PF</w:t>
+      </w:r>
+    </w:p>
+    <w:p>
+      <w:pPr>
+        <w:ind w:left="720"/>
+        <w:rPr>
+          <w:b/>
+          <w:bCs/>
+        </w:rPr>
+      </w:pPr>
+      <w:r>
+        <w:rPr>
+          <w:b/>
+          <w:bCs/>
+        </w:rPr>
+        <w:t xml:space="preserve">ALI </w:t>
+      </w:r>
+      <w:r>
+        <w:rPr>
+          <w:b/>
+          <w:bCs/>
+        </w:rPr>
+        <w:t xml:space="preserve">     </w:t>
+      </w:r>
+      <w:r>
+        <w:rPr>
+          <w:b/>
+          <w:bCs/>
+        </w:rPr>
+        <w:t>Produto</w:t>
+      </w:r>
+      <w:r>
+        <w:rPr>
+          <w:b/>
+          <w:bCs/>
+        </w:rPr>
+        <w:tab/>
+        <w:t>Baixa</w:t>
+      </w:r>
+      <w:r>
+        <w:rPr>
+          <w:b/>
+          <w:bCs/>
+        </w:rPr>
+        <w:tab/>
+      </w:r>
+      <w:r>
+        <w:rPr>
+          <w:b/>
+          <w:bCs/>
+        </w:rPr>
+        <w:tab/>
+      </w:r>
+      <w:r>
+        <w:rPr>
+          <w:b/>
+          <w:bCs/>
+        </w:rPr>
+        <w:tab/>
+      </w:r>
+      <w:r>
+        <w:rPr>
+          <w:b/>
+          <w:bCs/>
+        </w:rPr>
+        <w:t>7</w:t>
+      </w:r>
+    </w:p>
+    <w:p>
+      <w:pPr>
+        <w:ind w:left="720"/>
+        <w:rPr>
+          <w:b/>
+          <w:bCs/>
+        </w:rPr>
+      </w:pPr>
+    </w:p>
+    <w:p>
+      <w:pPr>
+        <w:ind w:left="720"/>
+        <w:rPr>
+          <w:b/>
+          <w:bCs/>
+        </w:rPr>
+      </w:pPr>
+      <w:r>
+        <w:rPr>
+          <w:b/>
+          <w:bCs/>
+        </w:rPr>
+        <w:t>Total ALI = 7 PF</w:t>
+      </w:r>
+    </w:p>
+    <w:p>
+      <w:pPr>
+        <w:ind w:left="720"/>
+        <w:rPr>
+          <w:b/>
+          <w:bCs/>
+        </w:rPr>
+      </w:pPr>
+    </w:p>
+    <w:p>
+      <w:pPr>
+        <w:ind w:left="720"/>
+        <w:rPr>
+          <w:b/>
+          <w:bCs/>
+        </w:rPr>
+      </w:pPr>
+      <w:r>
+        <w:rPr>
+          <w:b/>
+          <w:bCs/>
+        </w:rPr>
+        <w:t>Arquivos de Interface Externa (AIE)</w:t>
+      </w:r>
+    </w:p>
+    <w:p>
+      <w:pPr>
+        <w:ind w:left="720"/>
+        <w:rPr>
+          <w:b/>
+          <w:bCs/>
+        </w:rPr>
+      </w:pPr>
+    </w:p>
+    <w:p>
+      <w:pPr>
+        <w:ind w:left="720"/>
+        <w:rPr>
+          <w:b/>
+          <w:bCs/>
+        </w:rPr>
+      </w:pPr>
+      <w:r>
+        <w:rPr>
+          <w:b/>
+          <w:bCs/>
+        </w:rPr>
+        <w:t>Produto consome dados de Local de Descarga sem mantê-los.</w:t>
+      </w:r>
+    </w:p>
+    <w:p>
+      <w:pPr>
+        <w:ind w:left="720"/>
+        <w:rPr>
+          <w:b/>
+          <w:bCs/>
+        </w:rPr>
+      </w:pPr>
+    </w:p>
+    <w:p>
+      <w:pPr>
+        <w:ind w:left="720"/>
+        <w:rPr>
+          <w:b/>
+          <w:bCs/>
+        </w:rPr>
+      </w:pPr>
+      <w:r>
+        <w:rPr>
+          <w:b/>
+          <w:bCs/>
+        </w:rPr>
+        <w:t>AIE</w:t>
+      </w:r>
+      <w:r>
+        <w:rPr>
+          <w:b/>
+          <w:bCs/>
+        </w:rPr>
+        <w:tab/>
+        <w:t>Descrição</w:t>
+      </w:r>
+      <w:r>
+        <w:rPr>
+          <w:b/>
+          <w:bCs/>
+        </w:rPr>
+        <w:tab/>
+      </w:r>
+      <w:r>
+        <w:rPr>
+          <w:b/>
+          <w:bCs/>
+        </w:rPr>
+        <w:tab/>
+      </w:r>
+      <w:r>
+        <w:rPr>
+          <w:b/>
+          <w:bCs/>
+        </w:rPr>
+        <w:t>Complexidade</w:t>
+      </w:r>
+      <w:r>
+        <w:rPr>
+          <w:b/>
+          <w:bCs/>
+        </w:rPr>
+        <w:tab/>
+        <w:t>PF</w:t>
+      </w:r>
+    </w:p>
+    <w:p>
+      <w:pPr>
+        <w:ind w:left="720"/>
+        <w:rPr>
+          <w:b/>
+          <w:bCs/>
+        </w:rPr>
+      </w:pPr>
+      <w:r>
+        <w:rPr>
+          <w:b/>
+          <w:bCs/>
+        </w:rPr>
+        <w:t xml:space="preserve">AIE </w:t>
+      </w:r>
+      <w:r>
+        <w:rPr>
+          <w:b/>
+          <w:bCs/>
+        </w:rPr>
+        <w:tab/>
+        <w:t>Local de Descarga</w:t>
+      </w:r>
+      <w:r>
+        <w:rPr>
+          <w:b/>
+          <w:bCs/>
+        </w:rPr>
+        <w:tab/>
+        <w:t>Baixa</w:t>
+      </w:r>
+      <w:r>
+        <w:rPr>
+          <w:b/>
+          <w:bCs/>
+        </w:rPr>
+        <w:tab/>
+      </w:r>
+      <w:r>
+        <w:rPr>
+          <w:b/>
+          <w:bCs/>
+        </w:rPr>
+        <w:tab/>
+      </w:r>
+      <w:r>
+        <w:rPr>
+          <w:b/>
+          <w:bCs/>
+        </w:rPr>
+        <w:tab/>
+      </w:r>
+      <w:r>
+        <w:rPr>
+          <w:b/>
+          <w:bCs/>
+        </w:rPr>
+        <w:t>5</w:t>
+      </w:r>
+    </w:p>
+    <w:p>
+      <w:pPr>
+        <w:ind w:left="720"/>
+        <w:rPr>
+          <w:b/>
+          <w:bCs/>
+        </w:rPr>
+      </w:pPr>
+    </w:p>
+    <w:p>
+      <w:pPr>
+        <w:ind w:left="720"/>
+        <w:rPr>
+          <w:b/>
+          <w:bCs/>
+        </w:rPr>
+      </w:pPr>
+      <w:r>
+        <w:rPr>
+          <w:b/>
+          <w:bCs/>
+        </w:rPr>
+        <w:t>Total AIE = 5 PF</w:t>
+      </w:r>
+    </w:p>
+    <w:p>
+      <w:pPr>
+        <w:ind w:left="720"/>
+        <w:rPr>
+          <w:b/>
+          <w:bCs/>
+        </w:rPr>
+      </w:pPr>
+    </w:p>
+    <w:p>
+      <w:pPr>
+        <w:ind w:left="720" w:firstLine="720"/>
+        <w:rPr>
+          <w:b/>
+          <w:bCs/>
+        </w:rPr>
+      </w:pPr>
+      <w:r>
+        <w:rPr>
+          <w:b/>
+          <w:bCs/>
+        </w:rPr>
+        <w:t>Entradas Externas (EE)</w:t>
+      </w:r>
+    </w:p>
+    <w:p>
+      <w:pPr>
+        <w:ind w:left="720"/>
+        <w:rPr>
+          <w:b/>
+          <w:bCs/>
+        </w:rPr>
+      </w:pPr>
+      <w:r>
+        <w:rPr>
+          <w:b/>
+          <w:bCs/>
+        </w:rPr>
+        <w:t>EE</w:t>
+      </w:r>
+      <w:r>
+        <w:rPr>
+          <w:b/>
+          <w:bCs/>
+        </w:rPr>
+        <w:tab/>
+        <w:t>Descrição</w:t>
+      </w:r>
+      <w:r>
+        <w:rPr>
+          <w:b/>
+          <w:bCs/>
+        </w:rPr>
+        <w:tab/>
+      </w:r>
+      <w:r>
+        <w:rPr>
+          <w:b/>
+          <w:bCs/>
+        </w:rPr>
+        <w:tab/>
+      </w:r>
+      <w:r>
+        <w:rPr>
+          <w:b/>
+          <w:bCs/>
+        </w:rPr>
+        <w:t>Complexidade</w:t>
+      </w:r>
+      <w:r>
+        <w:rPr>
+          <w:b/>
+          <w:bCs/>
+        </w:rPr>
+        <w:tab/>
+        <w:t>PF</w:t>
+      </w:r>
+    </w:p>
+    <w:p>
+      <w:pPr>
+        <w:ind w:left="720"/>
+        <w:rPr>
+          <w:b/>
+          <w:bCs/>
+        </w:rPr>
+      </w:pPr>
+      <w:r>
+        <w:rPr>
+          <w:b/>
+          <w:bCs/>
+        </w:rPr>
+        <w:t xml:space="preserve">EE </w:t>
+      </w:r>
+      <w:r>
+        <w:rPr>
+          <w:b/>
+          <w:bCs/>
+        </w:rPr>
+        <w:tab/>
+        <w:t>Criar Produto</w:t>
+      </w:r>
+      <w:r>
+        <w:rPr>
+          <w:b/>
+          <w:bCs/>
+        </w:rPr>
+        <w:tab/>
+      </w:r>
+      <w:r>
+        <w:rPr>
+          <w:b/>
+          <w:bCs/>
+        </w:rPr>
+        <w:tab/>
+      </w:r>
+      <w:r>
+        <w:rPr>
+          <w:b/>
+          <w:bCs/>
+        </w:rPr>
+        <w:t>Baixa</w:t>
+      </w:r>
+      <w:r>
+        <w:rPr>
+          <w:b/>
+          <w:bCs/>
+        </w:rPr>
+        <w:tab/>
+      </w:r>
+      <w:r>
+        <w:rPr>
+          <w:b/>
+          <w:bCs/>
+        </w:rPr>
+        <w:tab/>
+      </w:r>
+      <w:r>
+        <w:rPr>
+          <w:b/>
+          <w:bCs/>
+        </w:rPr>
+        <w:tab/>
+      </w:r>
+      <w:r>
+        <w:rPr>
+          <w:b/>
+          <w:bCs/>
+        </w:rPr>
+        <w:t>3</w:t>
+      </w:r>
+    </w:p>
+    <w:p>
+      <w:pPr>
+        <w:ind w:left="720"/>
+        <w:rPr>
+          <w:b/>
+          <w:bCs/>
+        </w:rPr>
+      </w:pPr>
+      <w:r>
+        <w:rPr>
+          <w:b/>
+          <w:bCs/>
+        </w:rPr>
+        <w:t xml:space="preserve">EE </w:t>
+      </w:r>
+      <w:r>
+        <w:rPr>
+          <w:b/>
+          <w:bCs/>
+        </w:rPr>
+        <w:tab/>
+        <w:t>Atualizar Produto</w:t>
+      </w:r>
+      <w:r>
+        <w:rPr>
+          <w:b/>
+          <w:bCs/>
+        </w:rPr>
+        <w:tab/>
+        <w:t>Baixa</w:t>
+      </w:r>
+      <w:r>
+        <w:rPr>
+          <w:b/>
+          <w:bCs/>
+        </w:rPr>
+        <w:tab/>
+      </w:r>
+      <w:r>
+        <w:rPr>
+          <w:b/>
+          <w:bCs/>
+        </w:rPr>
+        <w:tab/>
+      </w:r>
+      <w:r>
+        <w:rPr>
+          <w:b/>
+          <w:bCs/>
+        </w:rPr>
+        <w:tab/>
+      </w:r>
+      <w:r>
+        <w:rPr>
+          <w:b/>
+          <w:bCs/>
+        </w:rPr>
+        <w:t>3</w:t>
+      </w:r>
+    </w:p>
+    <w:p>
+      <w:pPr>
+        <w:ind w:left="720"/>
+        <w:rPr>
+          <w:b/>
+          <w:bCs/>
+        </w:rPr>
+      </w:pPr>
+      <w:r>
+        <w:rPr>
+          <w:b/>
+          <w:bCs/>
+        </w:rPr>
+        <w:t xml:space="preserve">EE </w:t>
+      </w:r>
+      <w:r>
+        <w:rPr>
+          <w:b/>
+          <w:bCs/>
+        </w:rPr>
+        <w:tab/>
+        <w:t>Excluir Produto</w:t>
+      </w:r>
+      <w:r>
+        <w:rPr>
+          <w:b/>
+          <w:bCs/>
+        </w:rPr>
+        <w:tab/>
+        <w:t>Baixa</w:t>
+      </w:r>
+      <w:r>
+        <w:rPr>
+          <w:b/>
+          <w:bCs/>
+        </w:rPr>
+        <w:tab/>
+      </w:r>
+      <w:r>
+        <w:rPr>
+          <w:b/>
+          <w:bCs/>
+        </w:rPr>
+        <w:tab/>
+      </w:r>
+      <w:r>
+        <w:rPr>
+          <w:b/>
+          <w:bCs/>
+        </w:rPr>
+        <w:tab/>
+      </w:r>
+      <w:r>
+        <w:rPr>
+          <w:b/>
+          <w:bCs/>
+        </w:rPr>
+        <w:t>3</w:t>
+      </w:r>
+    </w:p>
+    <w:p>
+      <w:pPr>
+        <w:ind w:left="720"/>
+        <w:rPr>
+          <w:b/>
+          <w:bCs/>
+        </w:rPr>
+      </w:pPr>
+    </w:p>
+    <w:p>
+      <w:pPr>
+        <w:ind w:left="720"/>
+        <w:rPr>
+          <w:b/>
+          <w:bCs/>
+        </w:rPr>
+      </w:pPr>
+      <w:r>
+        <w:rPr>
+          <w:b/>
+          <w:bCs/>
+        </w:rPr>
+        <w:t>Total EE = 9 PF</w:t>
+      </w:r>
+    </w:p>
+    <w:p>
+      <w:pPr>
+        <w:ind w:left="720"/>
+        <w:rPr>
+          <w:b/>
+          <w:bCs/>
+        </w:rPr>
+      </w:pPr>
+    </w:p>
+    <w:p>
+      <w:pPr>
+        <w:ind w:left="720" w:firstLine="720"/>
+        <w:rPr>
+          <w:b/>
+          <w:bCs/>
+        </w:rPr>
+      </w:pPr>
+      <w:r>
+        <w:rPr>
+          <w:b/>
+          <w:bCs/>
+        </w:rPr>
+        <w:t>Consultas Externas (CE)</w:t>
+      </w:r>
+    </w:p>
+    <w:p>
+      <w:pPr>
+        <w:ind w:left="720"/>
+        <w:rPr>
+          <w:b/>
+          <w:bCs/>
+        </w:rPr>
+      </w:pPr>
+      <w:r>
+        <w:rPr>
+          <w:b/>
+          <w:bCs/>
+        </w:rPr>
+        <w:t>CE</w:t>
+      </w:r>
+      <w:r>
+        <w:rPr>
+          <w:b/>
+          <w:bCs/>
+        </w:rPr>
+        <w:tab/>
+        <w:t>Descrição</w:t>
+      </w:r>
+      <w:r>
+        <w:rPr>
+          <w:b/>
+          <w:bCs/>
+        </w:rPr>
+        <w:tab/>
+      </w:r>
+      <w:r>
+        <w:rPr>
+          <w:b/>
+          <w:bCs/>
+        </w:rPr>
+        <w:tab/>
+      </w:r>
+      <w:r>
+        <w:rPr>
+          <w:b/>
+          <w:bCs/>
+        </w:rPr>
+        <w:tab/>
+      </w:r>
+      <w:r>
+        <w:rPr>
+          <w:b/>
+          <w:bCs/>
+        </w:rPr>
+        <w:t>Complexidade</w:t>
+      </w:r>
+      <w:r>
+        <w:rPr>
+          <w:b/>
+          <w:bCs/>
+        </w:rPr>
+        <w:tab/>
+        <w:t>PF</w:t>
+      </w:r>
+    </w:p>
+    <w:p>
+      <w:pPr>
+        <w:ind w:left="720"/>
+        <w:rPr>
+          <w:b/>
+          <w:bCs/>
+        </w:rPr>
+      </w:pPr>
+      <w:r>
+        <w:rPr>
+          <w:b/>
+          <w:bCs/>
+        </w:rPr>
+        <w:t xml:space="preserve">CE </w:t>
+      </w:r>
+      <w:r>
+        <w:rPr>
+          <w:b/>
+          <w:bCs/>
+        </w:rPr>
+        <w:tab/>
+        <w:t>Listar Produtos</w:t>
+      </w:r>
+      <w:r>
+        <w:rPr>
+          <w:b/>
+          <w:bCs/>
+        </w:rPr>
+        <w:tab/>
+      </w:r>
+      <w:r>
+        <w:rPr>
+          <w:b/>
+          <w:bCs/>
+        </w:rPr>
+        <w:tab/>
+      </w:r>
+      <w:r>
+        <w:rPr>
+          <w:b/>
+          <w:bCs/>
+        </w:rPr>
+        <w:t>Baixa</w:t>
+      </w:r>
+      <w:r>
+        <w:rPr>
+          <w:b/>
+          <w:bCs/>
+        </w:rPr>
+        <w:tab/>
+      </w:r>
+      <w:r>
+        <w:rPr>
+          <w:b/>
+          <w:bCs/>
+        </w:rPr>
+        <w:tab/>
+      </w:r>
+      <w:r>
+        <w:rPr>
+          <w:b/>
+          <w:bCs/>
+        </w:rPr>
+        <w:tab/>
+      </w:r>
+      <w:r>
+        <w:rPr>
+          <w:b/>
+          <w:bCs/>
+        </w:rPr>
+        <w:t>3</w:t>
+      </w:r>
+    </w:p>
+    <w:p>
+      <w:pPr>
+        <w:ind w:left="720"/>
+        <w:rPr>
+          <w:b/>
+          <w:bCs/>
+        </w:rPr>
+      </w:pPr>
+      <w:r>
+        <w:rPr>
+          <w:b/>
+          <w:bCs/>
+        </w:rPr>
+        <w:t xml:space="preserve">CE </w:t>
+      </w:r>
+      <w:r>
+        <w:rPr>
+          <w:b/>
+          <w:bCs/>
+        </w:rPr>
+        <w:tab/>
+        <w:t>Consultar Produto por ID</w:t>
+      </w:r>
+      <w:r>
+        <w:rPr>
+          <w:b/>
+          <w:bCs/>
+        </w:rPr>
+        <w:tab/>
+        <w:t>Baixa</w:t>
+      </w:r>
+      <w:r>
+        <w:rPr>
+          <w:b/>
+          <w:bCs/>
+        </w:rPr>
+        <w:tab/>
+      </w:r>
+      <w:r>
+        <w:rPr>
+          <w:b/>
+          <w:bCs/>
+        </w:rPr>
+        <w:tab/>
+      </w:r>
+      <w:r>
+        <w:rPr>
+          <w:b/>
+          <w:bCs/>
+        </w:rPr>
+        <w:tab/>
+      </w:r>
+      <w:r>
+        <w:rPr>
+          <w:b/>
+          <w:bCs/>
+        </w:rPr>
+        <w:t>3</w:t>
+      </w:r>
+    </w:p>
+    <w:p>
+      <w:pPr>
+        <w:ind w:left="720"/>
+        <w:rPr>
+          <w:b/>
+          <w:bCs/>
+        </w:rPr>
+      </w:pPr>
+    </w:p>
+    <w:p>
+      <w:pPr>
+        <w:ind w:left="720"/>
+        <w:rPr>
+          <w:b/>
+          <w:bCs/>
+        </w:rPr>
+      </w:pPr>
+      <w:r>
+        <w:rPr>
+          <w:b/>
+          <w:bCs/>
+        </w:rPr>
+        <w:t>Total CE = 6 PF</w:t>
+      </w:r>
+    </w:p>
+    <w:p>
+      <w:pPr>
+        <w:ind w:left="720"/>
+        <w:rPr>
+          <w:b/>
+          <w:bCs/>
+        </w:rPr>
+      </w:pPr>
+    </w:p>
+    <w:p>
+      <w:pPr>
+        <w:ind w:left="720"/>
+        <w:rPr>
+          <w:b/>
+          <w:bCs/>
+        </w:rPr>
+      </w:pPr>
+      <w:r>
+        <w:rPr>
+          <w:b/>
+          <w:bCs/>
+        </w:rPr>
+        <w:t>Saídas Externas (SE)</w:t>
+      </w:r>
+    </w:p>
+    <w:p>
+      <w:pPr>
+        <w:ind w:left="720"/>
+        <w:rPr>
+          <w:b/>
+          <w:bCs/>
+        </w:rPr>
+      </w:pPr>
+    </w:p>
+    <w:p>
+      <w:pPr>
+        <w:ind w:left="720"/>
+        <w:rPr>
+          <w:b/>
+          <w:bCs/>
+        </w:rPr>
+      </w:pPr>
+      <w:r>
+        <w:rPr>
+          <w:b/>
+          <w:bCs/>
+        </w:rPr>
+        <w:t>Produto não gera saídas com cálculos ou regras derivadas → 0 PF</w:t>
+      </w:r>
+    </w:p>
+    <w:p>
+      <w:pPr>
+        <w:ind w:left="720"/>
+        <w:rPr>
+          <w:b/>
+          <w:bCs/>
+        </w:rPr>
+      </w:pPr>
+    </w:p>
+    <w:p>
+      <w:pPr>
+        <w:ind w:left="720"/>
+        <w:rPr>
+          <w:b/>
+          <w:bCs/>
+        </w:rPr>
+      </w:pPr>
+      <w:r>
+        <w:rPr>
+          <w:b/>
+          <w:bCs/>
+        </w:rPr>
+        <w:t xml:space="preserve"> Total de Pontos de Função – Módulo Produto</w:t>
+      </w:r>
+    </w:p>
+    <w:p>
+      <w:pPr>
+        <w:ind w:left="720"/>
+        <w:rPr>
+          <w:b/>
+          <w:bCs/>
+        </w:rPr>
+      </w:pPr>
+      <w:r>
+        <w:rPr>
+          <w:b/>
+          <w:bCs/>
+        </w:rPr>
+        <w:t>Tipo</w:t>
+      </w:r>
+      <w:r>
+        <w:rPr>
+          <w:b/>
+          <w:bCs/>
+        </w:rPr>
+        <w:tab/>
+        <w:t>PF</w:t>
+      </w:r>
+    </w:p>
+    <w:p>
+      <w:pPr>
+        <w:ind w:left="720"/>
+        <w:rPr>
+          <w:b/>
+          <w:bCs/>
+        </w:rPr>
+      </w:pPr>
+      <w:r>
+        <w:rPr>
+          <w:b/>
+          <w:bCs/>
+        </w:rPr>
+        <w:t>ALI</w:t>
+      </w:r>
+      <w:r>
+        <w:rPr>
+          <w:b/>
+          <w:bCs/>
+        </w:rPr>
+        <w:tab/>
+        <w:t>7</w:t>
+      </w:r>
+    </w:p>
+    <w:p>
+      <w:pPr>
+        <w:ind w:left="720"/>
+        <w:rPr>
+          <w:b/>
+          <w:bCs/>
+        </w:rPr>
+      </w:pPr>
+      <w:r>
+        <w:rPr>
+          <w:b/>
+          <w:bCs/>
+        </w:rPr>
+        <w:t>AIE</w:t>
+      </w:r>
+      <w:r>
+        <w:rPr>
+          <w:b/>
+          <w:bCs/>
+        </w:rPr>
+        <w:tab/>
+        <w:t>5</w:t>
+      </w:r>
+    </w:p>
+    <w:p>
+      <w:pPr>
+        <w:ind w:left="720"/>
+        <w:rPr>
+          <w:b/>
+          <w:bCs/>
+        </w:rPr>
+      </w:pPr>
+      <w:r>
+        <w:rPr>
+          <w:b/>
+          <w:bCs/>
+        </w:rPr>
+        <w:t>EE</w:t>
+      </w:r>
+      <w:r>
+        <w:rPr>
+          <w:b/>
+          <w:bCs/>
+        </w:rPr>
+        <w:tab/>
+        <w:t>9</w:t>
+      </w:r>
+    </w:p>
+    <w:p>
+      <w:pPr>
+        <w:ind w:left="720"/>
+        <w:rPr>
+          <w:b/>
+          <w:bCs/>
+        </w:rPr>
+      </w:pPr>
+      <w:r>
+        <w:rPr>
+          <w:b/>
+          <w:bCs/>
+        </w:rPr>
+        <w:t>CE</w:t>
+      </w:r>
+      <w:r>
+        <w:rPr>
+          <w:b/>
+          <w:bCs/>
+        </w:rPr>
+        <w:tab/>
+        <w:t>6</w:t>
+      </w:r>
+    </w:p>
+    <w:p>
+      <w:pPr>
+        <w:ind w:left="720"/>
+        <w:rPr>
+          <w:b/>
+          <w:bCs/>
+        </w:rPr>
+      </w:pPr>
+      <w:r>
+        <w:rPr>
+          <w:b/>
+          <w:bCs/>
+        </w:rPr>
+        <w:t>SE</w:t>
+      </w:r>
+      <w:r>
+        <w:rPr>
+          <w:b/>
+          <w:bCs/>
+        </w:rPr>
+        <w:tab/>
+        <w:t>0</w:t>
+      </w:r>
+    </w:p>
+    <w:p>
+      <w:pPr>
+        <w:ind w:left="720"/>
+        <w:rPr>
+          <w:b/>
+          <w:bCs/>
+        </w:rPr>
+      </w:pPr>
+      <w:r>
+        <w:rPr>
+          <w:b/>
+          <w:bCs/>
+        </w:rPr>
+        <w:t>TOTAL</w:t>
+      </w:r>
+      <w:r>
+        <w:rPr>
+          <w:b/>
+          <w:bCs/>
+        </w:rPr>
+        <w:tab/>
+        <w:t>27 PF</w:t>
+      </w:r>
+    </w:p>
+    <w:p>
+      <w:pPr>
+        <w:ind w:left="720"/>
+        <w:rPr>
+          <w:b/>
+          <w:bCs/>
+        </w:rPr>
+      </w:pPr>
+      <w:r>
+        <w:rPr>
+          <w:b/>
+          <w:bCs/>
+        </w:rPr>
+        <w:t>Módulo: LOCAL DE DESCARGA</w:t>
+      </w:r>
+    </w:p>
+    <w:p>
+      <w:pPr>
+        <w:rPr>
+          <w:b/>
+          <w:bCs/>
+        </w:rPr>
+      </w:pPr>
+    </w:p>
+    <w:p>
+      <w:pPr>
+        <w:ind w:left="720" w:firstLine="720"/>
+        <w:rPr>
+          <w:b/>
+          <w:bCs/>
+        </w:rPr>
+      </w:pPr>
+      <w:r>
+        <w:rPr>
+          <w:b/>
+          <w:bCs/>
+        </w:rPr>
+        <w:t>Arquivos Lógicos Internos (ALI)</w:t>
+      </w:r>
+    </w:p>
+    <w:p>
+      <w:pPr>
+        <w:ind w:left="720"/>
+        <w:rPr>
+          <w:b/>
+          <w:bCs/>
+        </w:rPr>
+      </w:pPr>
+      <w:r>
+        <w:rPr>
+          <w:b/>
+          <w:bCs/>
+        </w:rPr>
+        <w:t>ALI</w:t>
+      </w:r>
+      <w:r>
+        <w:rPr>
+          <w:b/>
+          <w:bCs/>
+        </w:rPr>
+        <w:tab/>
+        <w:t>Descrição</w:t>
+      </w:r>
+      <w:r>
+        <w:rPr>
+          <w:b/>
+          <w:bCs/>
+        </w:rPr>
+        <w:tab/>
+      </w:r>
+      <w:r>
+        <w:rPr>
+          <w:b/>
+          <w:bCs/>
+        </w:rPr>
+        <w:tab/>
+      </w:r>
+      <w:r>
+        <w:rPr>
+          <w:b/>
+          <w:bCs/>
+        </w:rPr>
+        <w:t>Complexidade</w:t>
+      </w:r>
+      <w:r>
+        <w:rPr>
+          <w:b/>
+          <w:bCs/>
+        </w:rPr>
+        <w:tab/>
+        <w:t>PF</w:t>
+      </w:r>
+    </w:p>
+    <w:p>
+      <w:pPr>
+        <w:ind w:left="720"/>
+        <w:rPr>
+          <w:b/>
+          <w:bCs/>
+        </w:rPr>
+      </w:pPr>
+      <w:r>
+        <w:rPr>
+          <w:b/>
+          <w:bCs/>
+        </w:rPr>
+        <w:t xml:space="preserve">ALI </w:t>
+      </w:r>
+      <w:r>
+        <w:rPr>
+          <w:b/>
+          <w:bCs/>
+        </w:rPr>
+        <w:tab/>
+        <w:t>Local de Descarga</w:t>
+      </w:r>
+      <w:r>
+        <w:rPr>
+          <w:b/>
+          <w:bCs/>
+        </w:rPr>
+        <w:tab/>
+        <w:t>Baixa</w:t>
+      </w:r>
+      <w:r>
+        <w:rPr>
+          <w:b/>
+          <w:bCs/>
+        </w:rPr>
+        <w:tab/>
+      </w:r>
+      <w:r>
+        <w:rPr>
+          <w:b/>
+          <w:bCs/>
+        </w:rPr>
+        <w:tab/>
+      </w:r>
+      <w:r>
+        <w:rPr>
+          <w:b/>
+          <w:bCs/>
+        </w:rPr>
+        <w:tab/>
+      </w:r>
+      <w:r>
+        <w:rPr>
+          <w:b/>
+          <w:bCs/>
+        </w:rPr>
+        <w:t>7</w:t>
+      </w:r>
+    </w:p>
+    <w:p>
+      <w:pPr>
+        <w:ind w:left="720"/>
+        <w:rPr>
+          <w:b/>
+          <w:bCs/>
+        </w:rPr>
+      </w:pPr>
+    </w:p>
+    <w:p>
+      <w:pPr>
+        <w:ind w:left="720"/>
+        <w:rPr>
+          <w:b/>
+          <w:bCs/>
+        </w:rPr>
+      </w:pPr>
+      <w:r>
+        <w:rPr>
+          <w:b/>
+          <w:bCs/>
+        </w:rPr>
+        <w:t>Total ALI = 7 PF</w:t>
+      </w:r>
+    </w:p>
+    <w:p>
+      <w:pPr>
+        <w:ind w:left="720"/>
+        <w:rPr>
+          <w:b/>
+          <w:bCs/>
+        </w:rPr>
+      </w:pPr>
+    </w:p>
+    <w:p>
+      <w:pPr>
+        <w:ind w:left="720" w:firstLine="720"/>
+        <w:rPr>
+          <w:b/>
+          <w:bCs/>
+        </w:rPr>
+      </w:pPr>
+      <w:r>
+        <w:rPr>
+          <w:b/>
+          <w:bCs/>
+        </w:rPr>
+        <w:t>Entradas Externas (EE)</w:t>
+      </w:r>
+    </w:p>
+    <w:p>
+      <w:pPr>
+        <w:ind w:left="720"/>
+        <w:rPr>
+          <w:b/>
+          <w:bCs/>
+        </w:rPr>
+      </w:pPr>
+      <w:r>
+        <w:rPr>
+          <w:b/>
+          <w:bCs/>
+        </w:rPr>
+        <w:t>EE</w:t>
+      </w:r>
+      <w:r>
+        <w:rPr>
+          <w:b/>
+          <w:bCs/>
+        </w:rPr>
+        <w:tab/>
+        <w:t>Descrição</w:t>
+      </w:r>
+      <w:r>
+        <w:rPr>
+          <w:b/>
+          <w:bCs/>
+        </w:rPr>
+        <w:tab/>
+      </w:r>
+      <w:r>
+        <w:rPr>
+          <w:b/>
+          <w:bCs/>
+        </w:rPr>
+        <w:tab/>
+      </w:r>
+      <w:r>
+        <w:rPr>
+          <w:b/>
+          <w:bCs/>
+        </w:rPr>
+        <w:tab/>
+      </w:r>
+      <w:r>
+        <w:rPr>
+          <w:b/>
+          <w:bCs/>
+        </w:rPr>
+        <w:tab/>
+      </w:r>
+      <w:r>
+        <w:rPr>
+          <w:b/>
+          <w:bCs/>
+        </w:rPr>
+        <w:t>Complexidade</w:t>
+      </w:r>
+      <w:r>
+        <w:rPr>
+          <w:b/>
+          <w:bCs/>
+        </w:rPr>
+        <w:tab/>
+        <w:t>PF</w:t>
+      </w:r>
+    </w:p>
+    <w:p>
+      <w:pPr>
+        <w:ind w:left="720"/>
+        <w:rPr>
+          <w:b/>
+          <w:bCs/>
+        </w:rPr>
+      </w:pPr>
+      <w:r>
+        <w:rPr>
+          <w:b/>
+          <w:bCs/>
+        </w:rPr>
+        <w:t xml:space="preserve">EE </w:t>
+      </w:r>
+      <w:r>
+        <w:rPr>
+          <w:b/>
+          <w:bCs/>
+        </w:rPr>
+        <w:tab/>
+        <w:t>Criar Local de Descarga</w:t>
+      </w:r>
+      <w:r>
+        <w:rPr>
+          <w:b/>
+          <w:bCs/>
+        </w:rPr>
+        <w:tab/>
+      </w:r>
+      <w:r>
+        <w:rPr>
+          <w:b/>
+          <w:bCs/>
+        </w:rPr>
+        <w:tab/>
+      </w:r>
+      <w:r>
+        <w:rPr>
+          <w:b/>
+          <w:bCs/>
+        </w:rPr>
+        <w:t>Baixa</w:t>
+      </w:r>
+      <w:r>
+        <w:rPr>
+          <w:b/>
+          <w:bCs/>
+        </w:rPr>
+        <w:tab/>
+      </w:r>
+      <w:r>
+        <w:rPr>
+          <w:b/>
+          <w:bCs/>
+        </w:rPr>
+        <w:tab/>
+      </w:r>
+      <w:r>
+        <w:rPr>
+          <w:b/>
+          <w:bCs/>
+        </w:rPr>
+        <w:tab/>
+      </w:r>
+      <w:r>
+        <w:rPr>
+          <w:b/>
+          <w:bCs/>
+        </w:rPr>
+        <w:t>3</w:t>
+      </w:r>
+    </w:p>
+    <w:p>
+      <w:pPr>
+        <w:ind w:left="720"/>
+        <w:rPr>
+          <w:b/>
+          <w:bCs/>
+        </w:rPr>
+      </w:pPr>
+      <w:r>
+        <w:rPr>
+          <w:b/>
+          <w:bCs/>
+        </w:rPr>
+        <w:t xml:space="preserve">EE </w:t>
+      </w:r>
+      <w:r>
+        <w:rPr>
+          <w:b/>
+          <w:bCs/>
+        </w:rPr>
+        <w:tab/>
+        <w:t>Atualizar Local de Descarga</w:t>
+      </w:r>
+      <w:r>
+        <w:rPr>
+          <w:b/>
+          <w:bCs/>
+        </w:rPr>
+        <w:tab/>
+        <w:t>Baixa</w:t>
+      </w:r>
+      <w:r>
+        <w:rPr>
+          <w:b/>
+          <w:bCs/>
+        </w:rPr>
+        <w:tab/>
+      </w:r>
+      <w:r>
+        <w:rPr>
+          <w:b/>
+          <w:bCs/>
+        </w:rPr>
+        <w:tab/>
+      </w:r>
+      <w:r>
+        <w:rPr>
+          <w:b/>
+          <w:bCs/>
+        </w:rPr>
+        <w:tab/>
+      </w:r>
+      <w:r>
+        <w:rPr>
+          <w:b/>
+          <w:bCs/>
+        </w:rPr>
+        <w:t>3</w:t>
+      </w:r>
+    </w:p>
+    <w:p>
+      <w:pPr>
+        <w:ind w:left="720"/>
+        <w:rPr>
+          <w:b/>
+          <w:bCs/>
+        </w:rPr>
+      </w:pPr>
+      <w:r>
+        <w:rPr>
+          <w:b/>
+          <w:bCs/>
+        </w:rPr>
+        <w:t xml:space="preserve">EE </w:t>
+      </w:r>
+      <w:r>
+        <w:rPr>
+          <w:b/>
+          <w:bCs/>
+        </w:rPr>
+        <w:tab/>
+        <w:t>Excluir Local de Descarga</w:t>
+      </w:r>
+      <w:r>
+        <w:rPr>
+          <w:b/>
+          <w:bCs/>
+        </w:rPr>
+        <w:tab/>
+      </w:r>
+      <w:r>
+        <w:rPr>
+          <w:b/>
+          <w:bCs/>
+        </w:rPr>
+        <w:tab/>
+      </w:r>
+      <w:r>
+        <w:rPr>
+          <w:b/>
+          <w:bCs/>
+        </w:rPr>
+        <w:t>Baixa</w:t>
+      </w:r>
+      <w:r>
+        <w:rPr>
+          <w:b/>
+          <w:bCs/>
+        </w:rPr>
+        <w:tab/>
+      </w:r>
+      <w:r>
+        <w:rPr>
+          <w:b/>
+          <w:bCs/>
+        </w:rPr>
+        <w:tab/>
+      </w:r>
+      <w:r>
+        <w:rPr>
+          <w:b/>
+          <w:bCs/>
+        </w:rPr>
+        <w:tab/>
+      </w:r>
+      <w:r>
+        <w:rPr>
+          <w:b/>
+          <w:bCs/>
+        </w:rPr>
+        <w:t>3</w:t>
+      </w:r>
+    </w:p>
+    <w:p>
+      <w:pPr>
+        <w:ind w:left="720"/>
+        <w:rPr>
+          <w:b/>
+          <w:bCs/>
+        </w:rPr>
+      </w:pPr>
+    </w:p>
+    <w:p>
+      <w:pPr>
+        <w:ind w:left="720"/>
+        <w:rPr>
+          <w:b/>
+          <w:bCs/>
+        </w:rPr>
+      </w:pPr>
+      <w:r>
+        <w:rPr>
+          <w:b/>
+          <w:bCs/>
+        </w:rPr>
+        <w:t>Total EE = 9 PF</w:t>
+      </w:r>
+    </w:p>
+    <w:p>
+      <w:pPr>
+        <w:ind w:left="720"/>
+        <w:rPr>
+          <w:b/>
+          <w:bCs/>
+        </w:rPr>
+      </w:pPr>
+    </w:p>
+    <w:p>
+      <w:pPr>
+        <w:ind w:left="720" w:firstLine="720"/>
+        <w:rPr>
+          <w:b/>
+          <w:bCs/>
+        </w:rPr>
+      </w:pPr>
+      <w:r>
+        <w:rPr>
+          <w:b/>
+          <w:bCs/>
+        </w:rPr>
+        <w:t>Saídas Externas (SE)</w:t>
+      </w:r>
+    </w:p>
+    <w:p>
+      <w:pPr>
+        <w:ind w:left="720"/>
+        <w:rPr>
+          <w:b/>
+          <w:bCs/>
+        </w:rPr>
+      </w:pPr>
+      <w:r>
+        <w:rPr>
+          <w:b/>
+          <w:bCs/>
+        </w:rPr>
+        <w:t>SE</w:t>
+      </w:r>
+      <w:r>
+        <w:rPr>
+          <w:b/>
+          <w:bCs/>
+        </w:rPr>
+        <w:tab/>
+        <w:t>Descrição</w:t>
+      </w:r>
+      <w:r>
+        <w:rPr>
+          <w:b/>
+          <w:bCs/>
+        </w:rPr>
+        <w:tab/>
+      </w:r>
+      <w:r>
+        <w:rPr>
+          <w:b/>
+          <w:bCs/>
+        </w:rPr>
+        <w:tab/>
+      </w:r>
+      <w:r>
+        <w:rPr>
+          <w:b/>
+          <w:bCs/>
+        </w:rPr>
+        <w:tab/>
+      </w:r>
+      <w:r>
+        <w:rPr>
+          <w:b/>
+          <w:bCs/>
+        </w:rPr>
+        <w:tab/>
+      </w:r>
+      <w:r>
+        <w:rPr>
+          <w:b/>
+          <w:bCs/>
+        </w:rPr>
+        <w:t>Complexidade</w:t>
+      </w:r>
+      <w:r>
+        <w:rPr>
+          <w:b/>
+          <w:bCs/>
+        </w:rPr>
+        <w:tab/>
+        <w:t>PF</w:t>
+      </w:r>
+    </w:p>
+    <w:p>
+      <w:pPr>
+        <w:ind w:left="720"/>
+        <w:rPr>
+          <w:b/>
+          <w:bCs/>
+        </w:rPr>
+      </w:pPr>
+      <w:r>
+        <w:rPr>
+          <w:b/>
+          <w:bCs/>
+        </w:rPr>
+        <w:t>SE</w:t>
+      </w:r>
+      <w:r>
+        <w:rPr>
+          <w:b/>
+          <w:bCs/>
+        </w:rPr>
+        <w:tab/>
+        <w:t>Listar Locais de Descarga</w:t>
+      </w:r>
+      <w:r>
+        <w:rPr>
+          <w:b/>
+          <w:bCs/>
+        </w:rPr>
+        <w:tab/>
+      </w:r>
+      <w:r>
+        <w:rPr>
+          <w:b/>
+          <w:bCs/>
+        </w:rPr>
+        <w:tab/>
+      </w:r>
+      <w:r>
+        <w:rPr>
+          <w:b/>
+          <w:bCs/>
+        </w:rPr>
+        <w:t>Baixa</w:t>
+      </w:r>
+      <w:r>
+        <w:rPr>
+          <w:b/>
+          <w:bCs/>
+        </w:rPr>
+        <w:tab/>
+      </w:r>
+      <w:r>
+        <w:rPr>
+          <w:b/>
+          <w:bCs/>
+        </w:rPr>
+        <w:tab/>
+      </w:r>
+      <w:r>
+        <w:rPr>
+          <w:b/>
+          <w:bCs/>
+        </w:rPr>
+        <w:tab/>
+      </w:r>
+      <w:r>
+        <w:rPr>
+          <w:b/>
+          <w:bCs/>
+        </w:rPr>
+        <w:t>4</w:t>
+      </w:r>
+    </w:p>
+    <w:p>
+      <w:pPr>
+        <w:ind w:left="720"/>
+        <w:rPr>
+          <w:b/>
+          <w:bCs/>
+        </w:rPr>
+      </w:pPr>
+      <w:r>
+        <w:rPr>
+          <w:b/>
+          <w:bCs/>
+        </w:rPr>
+        <w:t xml:space="preserve">SE </w:t>
+      </w:r>
+      <w:r>
+        <w:rPr>
+          <w:b/>
+          <w:bCs/>
+        </w:rPr>
+        <w:tab/>
+        <w:t>Consultar Local por ID</w:t>
+      </w:r>
+      <w:r>
+        <w:rPr>
+          <w:b/>
+          <w:bCs/>
+        </w:rPr>
+        <w:tab/>
+      </w:r>
+      <w:r>
+        <w:rPr>
+          <w:b/>
+          <w:bCs/>
+        </w:rPr>
+        <w:tab/>
+      </w:r>
+      <w:r>
+        <w:rPr>
+          <w:b/>
+          <w:bCs/>
+        </w:rPr>
+        <w:t>Baixa</w:t>
+      </w:r>
+      <w:r>
+        <w:rPr>
+          <w:b/>
+          <w:bCs/>
+        </w:rPr>
+        <w:tab/>
+      </w:r>
+      <w:r>
+        <w:rPr>
+          <w:b/>
+          <w:bCs/>
+        </w:rPr>
+        <w:tab/>
+      </w:r>
+      <w:r>
+        <w:rPr>
+          <w:b/>
+          <w:bCs/>
+        </w:rPr>
+        <w:tab/>
+      </w:r>
+      <w:r>
+        <w:rPr>
+          <w:b/>
+          <w:bCs/>
+        </w:rPr>
+        <w:t>4</w:t>
+      </w:r>
+    </w:p>
+    <w:p>
+      <w:pPr>
+        <w:ind w:left="720"/>
+        <w:rPr>
+          <w:b/>
+          <w:bCs/>
+        </w:rPr>
+      </w:pPr>
+    </w:p>
+    <w:p>
+      <w:pPr>
+        <w:ind w:left="720"/>
+        <w:rPr>
+          <w:b/>
+          <w:bCs/>
+        </w:rPr>
+      </w:pPr>
+      <w:r>
+        <w:rPr>
+          <w:b/>
+          <w:bCs/>
+        </w:rPr>
+        <w:t>Total SE = 8 PF</w:t>
+      </w:r>
+    </w:p>
+    <w:p>
+      <w:pPr>
+        <w:ind w:left="720"/>
+        <w:rPr>
+          <w:b/>
+          <w:bCs/>
+        </w:rPr>
+      </w:pPr>
+    </w:p>
+    <w:p>
+      <w:pPr>
+        <w:ind w:left="720"/>
+        <w:rPr>
+          <w:b/>
+          <w:bCs/>
+        </w:rPr>
+      </w:pPr>
+      <w:r>
+        <w:rPr>
+          <w:b/>
+          <w:bCs/>
+        </w:rPr>
+        <w:t>Consultas Externas (CE)</w:t>
+      </w:r>
+    </w:p>
+    <w:p>
+      <w:pPr>
+        <w:ind w:left="720"/>
+        <w:rPr>
+          <w:b/>
+          <w:bCs/>
+        </w:rPr>
+      </w:pPr>
+      <w:r>
+        <w:rPr>
+          <w:b/>
+          <w:bCs/>
+        </w:rPr>
+        <w:t>Nenhuma consulta simples → 0 PF</w:t>
+      </w:r>
+    </w:p>
+    <w:p>
+      <w:pPr>
+        <w:ind w:left="720"/>
+        <w:rPr>
+          <w:b/>
+          <w:bCs/>
+        </w:rPr>
+      </w:pPr>
+    </w:p>
+    <w:p>
+      <w:pPr>
+        <w:ind w:left="720"/>
+        <w:rPr>
+          <w:b/>
+          <w:bCs/>
+        </w:rPr>
+      </w:pPr>
+      <w:r>
+        <w:rPr>
+          <w:b/>
+          <w:bCs/>
+        </w:rPr>
+        <w:t>Total de Pontos de Função – Módulo Local de Descarga</w:t>
+      </w:r>
+    </w:p>
+    <w:p>
+      <w:pPr>
+        <w:ind w:left="720"/>
+        <w:rPr>
+          <w:b/>
+          <w:bCs/>
+        </w:rPr>
+      </w:pPr>
+      <w:r>
+        <w:rPr>
+          <w:b/>
+          <w:bCs/>
+        </w:rPr>
+        <w:t>Tipo</w:t>
+      </w:r>
+      <w:r>
+        <w:rPr>
+          <w:b/>
+          <w:bCs/>
+        </w:rPr>
+        <w:tab/>
+      </w:r>
+      <w:r>
+        <w:rPr>
+          <w:b/>
+          <w:bCs/>
+        </w:rPr>
+        <w:tab/>
+      </w:r>
+      <w:r>
+        <w:rPr>
+          <w:b/>
+          <w:bCs/>
+        </w:rPr>
+        <w:t>PF</w:t>
+      </w:r>
+    </w:p>
+    <w:p>
+      <w:pPr>
+        <w:ind w:left="720"/>
+        <w:rPr>
+          <w:b/>
+          <w:bCs/>
+        </w:rPr>
+      </w:pPr>
+      <w:r>
+        <w:rPr>
+          <w:b/>
+          <w:bCs/>
+        </w:rPr>
+        <w:t>ALI</w:t>
+      </w:r>
+      <w:r>
+        <w:rPr>
+          <w:b/>
+          <w:bCs/>
+        </w:rPr>
+        <w:tab/>
+      </w:r>
+      <w:r>
+        <w:rPr>
+          <w:b/>
+          <w:bCs/>
+        </w:rPr>
+        <w:tab/>
+      </w:r>
+      <w:r>
+        <w:rPr>
+          <w:b/>
+          <w:bCs/>
+        </w:rPr>
+        <w:t>7</w:t>
+      </w:r>
+    </w:p>
+    <w:p>
+      <w:pPr>
+        <w:ind w:left="720"/>
+        <w:rPr>
+          <w:b/>
+          <w:bCs/>
+        </w:rPr>
+      </w:pPr>
+      <w:r>
+        <w:rPr>
+          <w:b/>
+          <w:bCs/>
+        </w:rPr>
+        <w:t>EE</w:t>
+      </w:r>
+      <w:r>
+        <w:rPr>
+          <w:b/>
+          <w:bCs/>
+        </w:rPr>
+        <w:tab/>
+      </w:r>
+      <w:r>
+        <w:rPr>
+          <w:b/>
+          <w:bCs/>
+        </w:rPr>
+        <w:tab/>
+      </w:r>
+      <w:r>
+        <w:rPr>
+          <w:b/>
+          <w:bCs/>
+        </w:rPr>
+        <w:t>9</w:t>
+      </w:r>
+    </w:p>
+    <w:p>
+      <w:pPr>
+        <w:ind w:left="720"/>
+        <w:rPr>
+          <w:b/>
+          <w:bCs/>
+        </w:rPr>
+      </w:pPr>
+      <w:r>
+        <w:rPr>
+          <w:b/>
+          <w:bCs/>
+        </w:rPr>
+        <w:t>SE</w:t>
+      </w:r>
+      <w:r>
+        <w:rPr>
+          <w:b/>
+          <w:bCs/>
+        </w:rPr>
+        <w:tab/>
+      </w:r>
+      <w:r>
+        <w:rPr>
+          <w:b/>
+          <w:bCs/>
+        </w:rPr>
+        <w:tab/>
+      </w:r>
+      <w:r>
+        <w:rPr>
+          <w:b/>
+          <w:bCs/>
+        </w:rPr>
+        <w:t>8</w:t>
+      </w:r>
+    </w:p>
+    <w:p>
+      <w:pPr>
+        <w:ind w:left="720"/>
+        <w:rPr>
+          <w:b/>
+          <w:bCs/>
+        </w:rPr>
+      </w:pPr>
+      <w:r>
+        <w:rPr>
+          <w:b/>
+          <w:bCs/>
+        </w:rPr>
+        <w:t>CE</w:t>
+      </w:r>
+      <w:r>
+        <w:rPr>
+          <w:b/>
+          <w:bCs/>
+        </w:rPr>
+        <w:tab/>
+      </w:r>
+      <w:r>
+        <w:rPr>
+          <w:b/>
+          <w:bCs/>
+        </w:rPr>
+        <w:tab/>
+      </w:r>
+      <w:r>
+        <w:rPr>
+          <w:b/>
+          <w:bCs/>
+        </w:rPr>
+        <w:t>0</w:t>
+      </w:r>
+    </w:p>
+    <w:p>
+      <w:pPr>
+        <w:ind w:left="720"/>
+        <w:rPr>
+          <w:b/>
+          <w:bCs/>
+        </w:rPr>
+      </w:pPr>
+      <w:r>
+        <w:rPr>
+          <w:b/>
+          <w:bCs/>
+        </w:rPr>
+        <w:t>TOTAL</w:t>
+      </w:r>
+      <w:r>
+        <w:rPr>
+          <w:b/>
+          <w:bCs/>
+        </w:rPr>
+        <w:tab/>
+        <w:t>24 PF</w:t>
+      </w:r>
+    </w:p>
+    <w:p>
+      <w:pPr>
+        <w:ind w:left="720"/>
+        <w:rPr>
+          <w:b/>
+          <w:bCs/>
+        </w:rPr>
+      </w:pPr>
+      <w:r>
+        <w:rPr>
+          <w:b/>
+          <w:bCs/>
+        </w:rPr>
+        <w:lastRenderedPageBreak/>
+        <w:t>Módulo: FORNECEDOR</w:t>
+      </w:r>
+    </w:p>
+    <w:p>
+      <w:pPr>
+        <w:ind w:left="720"/>
+        <w:rPr>
+          <w:b/>
+          <w:bCs/>
+        </w:rPr>
+      </w:pPr>
+    </w:p>
+    <w:p>
+      <w:pPr>
+        <w:ind w:left="720"/>
+        <w:rPr>
+          <w:b/>
+          <w:bCs/>
+        </w:rPr>
+      </w:pPr>
+      <w:r>
+        <w:rPr>
+          <w:b/>
+          <w:bCs/>
+        </w:rPr>
+        <w:t>Arquivos Lógicos Internos (ALI)</w:t>
+      </w:r>
+    </w:p>
+    <w:p>
+      <w:pPr>
+        <w:ind w:left="720"/>
+        <w:rPr>
+          <w:b/>
+          <w:bCs/>
+        </w:rPr>
+      </w:pPr>
+      <w:r>
+        <w:rPr>
+          <w:b/>
+          <w:bCs/>
+        </w:rPr>
+        <w:t>ALI</w:t>
+      </w:r>
+      <w:r>
+        <w:rPr>
+          <w:b/>
+          <w:bCs/>
+        </w:rPr>
+        <w:tab/>
+        <w:t>Descrição</w:t>
+      </w:r>
+      <w:r>
+        <w:rPr>
+          <w:b/>
+          <w:bCs/>
+        </w:rPr>
+        <w:tab/>
+      </w:r>
+      <w:r>
+        <w:rPr>
+          <w:b/>
+          <w:bCs/>
+        </w:rPr>
+        <w:tab/>
+      </w:r>
+      <w:r>
+        <w:rPr>
+          <w:b/>
+          <w:bCs/>
+        </w:rPr>
+        <w:tab/>
+      </w:r>
+      <w:r>
+        <w:rPr>
+          <w:b/>
+          <w:bCs/>
+        </w:rPr>
+        <w:t>Complexidade</w:t>
+      </w:r>
+      <w:r>
+        <w:rPr>
+          <w:b/>
+          <w:bCs/>
+        </w:rPr>
+        <w:tab/>
+        <w:t>PF</w:t>
+      </w:r>
+    </w:p>
+    <w:p>
+      <w:pPr>
+        <w:ind w:left="720"/>
+        <w:rPr>
+          <w:b/>
+          <w:bCs/>
+        </w:rPr>
+      </w:pPr>
+      <w:r>
+        <w:rPr>
+          <w:b/>
+          <w:bCs/>
+        </w:rPr>
+        <w:t xml:space="preserve">ALI </w:t>
+      </w:r>
+      <w:r>
+        <w:rPr>
+          <w:b/>
+          <w:bCs/>
+        </w:rPr>
+        <w:tab/>
+        <w:t>Fornecedor</w:t>
+      </w:r>
+      <w:r>
+        <w:rPr>
+          <w:b/>
+          <w:bCs/>
+        </w:rPr>
+        <w:tab/>
+      </w:r>
+      <w:r>
+        <w:rPr>
+          <w:b/>
+          <w:bCs/>
+        </w:rPr>
+        <w:tab/>
+      </w:r>
+      <w:r>
+        <w:rPr>
+          <w:b/>
+          <w:bCs/>
+        </w:rPr>
+        <w:tab/>
+      </w:r>
+      <w:r>
+        <w:rPr>
+          <w:b/>
+          <w:bCs/>
+        </w:rPr>
+        <w:t>Baixa</w:t>
+      </w:r>
+      <w:r>
+        <w:rPr>
+          <w:b/>
+          <w:bCs/>
+        </w:rPr>
+        <w:tab/>
+      </w:r>
+      <w:r>
+        <w:rPr>
+          <w:b/>
+          <w:bCs/>
+        </w:rPr>
+        <w:tab/>
+      </w:r>
+      <w:r>
+        <w:rPr>
+          <w:b/>
+          <w:bCs/>
+        </w:rPr>
+        <w:tab/>
+      </w:r>
+      <w:r>
+        <w:rPr>
+          <w:b/>
+          <w:bCs/>
+        </w:rPr>
+        <w:t>7</w:t>
+      </w:r>
+    </w:p>
+    <w:p>
+      <w:pPr>
+        <w:ind w:left="720"/>
+        <w:rPr>
+          <w:b/>
+          <w:bCs/>
+        </w:rPr>
+      </w:pPr>
+      <w:r>
+        <w:rPr>
+          <w:b/>
+          <w:bCs/>
+        </w:rPr>
+        <w:t xml:space="preserve">ALI </w:t>
+      </w:r>
+      <w:r>
+        <w:rPr>
+          <w:b/>
+          <w:bCs/>
+        </w:rPr>
+        <w:tab/>
+      </w:r>
+      <w:proofErr w:type="spellStart"/>
+      <w:r>
+        <w:rPr>
+          <w:b/>
+          <w:bCs/>
+        </w:rPr>
+        <w:t>ProdutoFornecedor</w:t>
+      </w:r>
+      <w:proofErr w:type="spellEnd"/>
+      <w:r>
+        <w:rPr>
+          <w:b/>
+          <w:bCs/>
+        </w:rPr>
+        <w:t xml:space="preserve"> </w:t>
+      </w:r>
+      <w:r>
+        <w:rPr>
+          <w:b/>
+          <w:bCs/>
+        </w:rPr>
+        <w:tab/>
+      </w:r>
+      <w:r>
+        <w:rPr>
+          <w:b/>
+          <w:bCs/>
+        </w:rPr>
+        <w:tab/>
+      </w:r>
+      <w:r>
+        <w:rPr>
+          <w:b/>
+          <w:bCs/>
+        </w:rPr>
+        <w:t>Média</w:t>
+      </w:r>
+      <w:r>
+        <w:rPr>
+          <w:b/>
+          <w:bCs/>
+        </w:rPr>
+        <w:tab/>
+      </w:r>
+      <w:r>
+        <w:rPr>
+          <w:b/>
+          <w:bCs/>
+        </w:rPr>
+        <w:tab/>
+      </w:r>
+      <w:r>
+        <w:rPr>
+          <w:b/>
+          <w:bCs/>
+        </w:rPr>
+        <w:tab/>
+      </w:r>
+      <w:r>
+        <w:rPr>
+          <w:b/>
+          <w:bCs/>
+        </w:rPr>
+        <w:t>10</w:t>
+      </w:r>
+    </w:p>
+    <w:p>
+      <w:pPr>
+        <w:ind w:left="720"/>
+        <w:rPr>
+          <w:b/>
+          <w:bCs/>
+        </w:rPr>
+      </w:pPr>
+    </w:p>
+    <w:p>
+      <w:pPr>
+        <w:ind w:left="720"/>
+        <w:rPr>
+          <w:b/>
+          <w:bCs/>
+        </w:rPr>
+      </w:pPr>
+      <w:r>
+        <w:rPr>
+          <w:b/>
+          <w:bCs/>
+        </w:rPr>
+        <w:t>Total ALI = 17 PF</w:t>
+      </w:r>
+    </w:p>
+    <w:p>
+      <w:pPr>
+        <w:ind w:left="720"/>
+        <w:rPr>
+          <w:b/>
+          <w:bCs/>
+        </w:rPr>
+      </w:pPr>
+    </w:p>
+    <w:p>
+      <w:pPr>
+        <w:ind w:left="720"/>
+        <w:rPr>
+          <w:b/>
+          <w:bCs/>
+        </w:rPr>
+      </w:pPr>
+      <w:r>
+        <w:rPr>
+          <w:b/>
+          <w:bCs/>
+        </w:rPr>
+        <w:t>Arquivos de Interface Externa (AIE)</w:t>
+      </w:r>
+    </w:p>
+    <w:p>
+      <w:pPr>
+        <w:ind w:left="720"/>
+        <w:rPr>
+          <w:b/>
+          <w:bCs/>
+        </w:rPr>
+      </w:pPr>
+      <w:r>
+        <w:rPr>
+          <w:b/>
+          <w:bCs/>
+        </w:rPr>
+        <w:t>AIE</w:t>
+      </w:r>
+      <w:r>
+        <w:rPr>
+          <w:b/>
+          <w:bCs/>
+        </w:rPr>
+        <w:tab/>
+        <w:t>Descrição</w:t>
+      </w:r>
+      <w:r>
+        <w:rPr>
+          <w:b/>
+          <w:bCs/>
+        </w:rPr>
+        <w:tab/>
+        <w:t>Complexidade</w:t>
+      </w:r>
+      <w:r>
+        <w:rPr>
+          <w:b/>
+          <w:bCs/>
+        </w:rPr>
+        <w:tab/>
+        <w:t>PF</w:t>
+      </w:r>
+    </w:p>
+    <w:p>
+      <w:pPr>
+        <w:ind w:left="720"/>
+        <w:rPr>
+          <w:b/>
+          <w:bCs/>
+        </w:rPr>
+      </w:pPr>
+      <w:r>
+        <w:rPr>
+          <w:b/>
+          <w:bCs/>
+        </w:rPr>
+        <w:t xml:space="preserve">AIE </w:t>
+      </w:r>
+      <w:r>
+        <w:rPr>
+          <w:b/>
+          <w:bCs/>
+        </w:rPr>
+        <w:tab/>
+        <w:t>Produto</w:t>
+      </w:r>
+      <w:r>
+        <w:rPr>
+          <w:b/>
+          <w:bCs/>
+        </w:rPr>
+        <w:tab/>
+        <w:t>Média</w:t>
+      </w:r>
+      <w:r>
+        <w:rPr>
+          <w:b/>
+          <w:bCs/>
+        </w:rPr>
+        <w:tab/>
+      </w:r>
+      <w:r>
+        <w:rPr>
+          <w:b/>
+          <w:bCs/>
+        </w:rPr>
+        <w:tab/>
+      </w:r>
+      <w:r>
+        <w:rPr>
+          <w:b/>
+          <w:bCs/>
+        </w:rPr>
+        <w:tab/>
+      </w:r>
+      <w:r>
+        <w:rPr>
+          <w:b/>
+          <w:bCs/>
+        </w:rPr>
+        <w:t>8</w:t>
+      </w:r>
+    </w:p>
+    <w:p>
+      <w:pPr>
+        <w:ind w:left="720"/>
+        <w:rPr>
+          <w:b/>
+          <w:bCs/>
+        </w:rPr>
+      </w:pPr>
+    </w:p>
+    <w:p>
+      <w:pPr>
+        <w:ind w:left="720"/>
+        <w:rPr>
+          <w:b/>
+          <w:bCs/>
+        </w:rPr>
+      </w:pPr>
+      <w:r>
+        <w:rPr>
+          <w:b/>
+          <w:bCs/>
+        </w:rPr>
+        <w:t>Total AIE = 8 PF</w:t>
+      </w:r>
+    </w:p>
+    <w:p>
+      <w:pPr>
+        <w:ind w:left="720"/>
+        <w:rPr>
+          <w:b/>
+          <w:bCs/>
+        </w:rPr>
+      </w:pPr>
+    </w:p>
+    <w:p>
+      <w:pPr>
+        <w:ind w:left="720" w:firstLine="720"/>
+        <w:rPr>
+          <w:b/>
+          <w:bCs/>
+        </w:rPr>
+      </w:pPr>
+      <w:r>
+        <w:rPr>
+          <w:b/>
+          <w:bCs/>
+        </w:rPr>
+        <w:t>Entradas Externas (EE)</w:t>
+      </w:r>
+    </w:p>
+    <w:p>
+      <w:pPr>
+        <w:ind w:left="720"/>
+        <w:rPr>
+          <w:b/>
+          <w:bCs/>
+        </w:rPr>
+      </w:pPr>
+      <w:r>
+        <w:rPr>
+          <w:b/>
+          <w:bCs/>
+        </w:rPr>
+        <w:t>EE</w:t>
+      </w:r>
+      <w:r>
+        <w:rPr>
+          <w:b/>
+          <w:bCs/>
+        </w:rPr>
+        <w:tab/>
+        <w:t>Descrição</w:t>
+      </w:r>
+      <w:r>
+        <w:rPr>
+          <w:b/>
+          <w:bCs/>
+        </w:rPr>
+        <w:tab/>
+      </w:r>
+      <w:r>
+        <w:rPr>
+          <w:b/>
+          <w:bCs/>
+        </w:rPr>
+        <w:tab/>
+      </w:r>
+      <w:r>
+        <w:rPr>
+          <w:b/>
+          <w:bCs/>
+        </w:rPr>
+        <w:tab/>
+      </w:r>
+      <w:r>
+        <w:rPr>
+          <w:b/>
+          <w:bCs/>
+        </w:rPr>
+        <w:tab/>
+      </w:r>
+      <w:r>
+        <w:rPr>
+          <w:b/>
+          <w:bCs/>
+        </w:rPr>
+        <w:tab/>
+      </w:r>
+      <w:r>
+        <w:rPr>
+          <w:b/>
+          <w:bCs/>
+        </w:rPr>
+        <w:t>Complexidade</w:t>
+      </w:r>
+      <w:r>
+        <w:rPr>
+          <w:b/>
+          <w:bCs/>
+        </w:rPr>
+        <w:tab/>
+        <w:t>PF</w:t>
+      </w:r>
+    </w:p>
+    <w:p>
+      <w:pPr>
+        <w:ind w:left="720"/>
+        <w:rPr>
+          <w:b/>
+          <w:bCs/>
+        </w:rPr>
+      </w:pPr>
+      <w:r>
+        <w:rPr>
+          <w:b/>
+          <w:bCs/>
+        </w:rPr>
+        <w:t xml:space="preserve">EE </w:t>
+      </w:r>
+      <w:r>
+        <w:rPr>
+          <w:b/>
+          <w:bCs/>
+        </w:rPr>
+        <w:tab/>
+        <w:t>Criar Fornecedor</w:t>
+      </w:r>
+      <w:r>
+        <w:rPr>
+          <w:b/>
+          <w:bCs/>
+        </w:rPr>
+        <w:tab/>
+      </w:r>
+      <w:r>
+        <w:rPr>
+          <w:b/>
+          <w:bCs/>
+        </w:rPr>
+        <w:tab/>
+      </w:r>
+      <w:r>
+        <w:rPr>
+          <w:b/>
+          <w:bCs/>
+        </w:rPr>
+        <w:tab/>
+      </w:r>
+      <w:r>
+        <w:rPr>
+          <w:b/>
+          <w:bCs/>
+        </w:rPr>
+        <w:tab/>
+      </w:r>
+      <w:r>
+        <w:rPr>
+          <w:b/>
+          <w:bCs/>
+        </w:rPr>
+        <w:t>Média</w:t>
+      </w:r>
+      <w:r>
+        <w:rPr>
+          <w:b/>
+          <w:bCs/>
+        </w:rPr>
+        <w:tab/>
+      </w:r>
+      <w:r>
+        <w:rPr>
+          <w:b/>
+          <w:bCs/>
+        </w:rPr>
+        <w:tab/>
+      </w:r>
+      <w:r>
+        <w:rPr>
+          <w:b/>
+          <w:bCs/>
+        </w:rPr>
+        <w:tab/>
+      </w:r>
+      <w:r>
+        <w:rPr>
+          <w:b/>
+          <w:bCs/>
+        </w:rPr>
+        <w:t>4</w:t>
+      </w:r>
+    </w:p>
+    <w:p>
+      <w:pPr>
+        <w:ind w:left="720"/>
+        <w:rPr>
+          <w:b/>
+          <w:bCs/>
+        </w:rPr>
+      </w:pPr>
+      <w:r>
+        <w:rPr>
+          <w:b/>
+          <w:bCs/>
+        </w:rPr>
+        <w:t xml:space="preserve">EE </w:t>
+      </w:r>
+      <w:r>
+        <w:rPr>
+          <w:b/>
+          <w:bCs/>
+        </w:rPr>
+        <w:tab/>
+        <w:t>Atualizar Fornecedor</w:t>
+      </w:r>
+      <w:r>
+        <w:rPr>
+          <w:b/>
+          <w:bCs/>
+        </w:rPr>
+        <w:tab/>
+      </w:r>
+      <w:r>
+        <w:rPr>
+          <w:b/>
+          <w:bCs/>
+        </w:rPr>
+        <w:tab/>
+      </w:r>
+      <w:r>
+        <w:rPr>
+          <w:b/>
+          <w:bCs/>
+        </w:rPr>
+        <w:tab/>
+      </w:r>
+      <w:r>
+        <w:rPr>
+          <w:b/>
+          <w:bCs/>
+        </w:rPr>
+        <w:t>Média</w:t>
+      </w:r>
+      <w:r>
+        <w:rPr>
+          <w:b/>
+          <w:bCs/>
+        </w:rPr>
+        <w:tab/>
+      </w:r>
+      <w:r>
+        <w:rPr>
+          <w:b/>
+          <w:bCs/>
+        </w:rPr>
+        <w:tab/>
+      </w:r>
+      <w:r>
+        <w:rPr>
+          <w:b/>
+          <w:bCs/>
+        </w:rPr>
+        <w:tab/>
+      </w:r>
+      <w:r>
+        <w:rPr>
+          <w:b/>
+          <w:bCs/>
+        </w:rPr>
+        <w:t>4</w:t>
+      </w:r>
+    </w:p>
+    <w:p>
+      <w:pPr>
+        <w:ind w:left="720"/>
+        <w:rPr>
+          <w:b/>
+          <w:bCs/>
+        </w:rPr>
+      </w:pPr>
+      <w:r>
+        <w:rPr>
+          <w:b/>
+          <w:bCs/>
+        </w:rPr>
+        <w:t xml:space="preserve">EE </w:t>
+      </w:r>
+      <w:r>
+        <w:rPr>
+          <w:b/>
+          <w:bCs/>
+        </w:rPr>
+        <w:tab/>
+        <w:t>Excluir Fornecedor</w:t>
+      </w:r>
+      <w:r>
+        <w:rPr>
+          <w:b/>
+          <w:bCs/>
+        </w:rPr>
+        <w:tab/>
+      </w:r>
+      <w:r>
+        <w:rPr>
+          <w:b/>
+          <w:bCs/>
+        </w:rPr>
+        <w:tab/>
+      </w:r>
+      <w:r>
+        <w:rPr>
+          <w:b/>
+          <w:bCs/>
+        </w:rPr>
+        <w:tab/>
+      </w:r>
+      <w:r>
+        <w:rPr>
+          <w:b/>
+          <w:bCs/>
+        </w:rPr>
+        <w:tab/>
+      </w:r>
+      <w:r>
+        <w:rPr>
+          <w:b/>
+          <w:bCs/>
+        </w:rPr>
+        <w:t>Simples</w:t>
+      </w:r>
+      <w:r>
+        <w:rPr>
+          <w:b/>
+          <w:bCs/>
+        </w:rPr>
+        <w:tab/>
+      </w:r>
+      <w:r>
+        <w:rPr>
+          <w:b/>
+          <w:bCs/>
+        </w:rPr>
+        <w:tab/>
+      </w:r>
+      <w:r>
+        <w:rPr>
+          <w:b/>
+          <w:bCs/>
+        </w:rPr>
+        <w:t>3</w:t>
+      </w:r>
+    </w:p>
+    <w:p>
+      <w:pPr>
+        <w:ind w:left="720"/>
+        <w:rPr>
+          <w:b/>
+          <w:bCs/>
+        </w:rPr>
+      </w:pPr>
+      <w:r>
+        <w:rPr>
+          <w:b/>
+          <w:bCs/>
+        </w:rPr>
+        <w:t xml:space="preserve">EE </w:t>
+      </w:r>
+      <w:r>
+        <w:rPr>
+          <w:b/>
+          <w:bCs/>
+        </w:rPr>
+        <w:tab/>
+        <w:t>Associar Produto ao Fornecedor</w:t>
+      </w:r>
+      <w:r>
+        <w:rPr>
+          <w:b/>
+          <w:bCs/>
+        </w:rPr>
+        <w:tab/>
+      </w:r>
+      <w:r>
+        <w:rPr>
+          <w:b/>
+          <w:bCs/>
+        </w:rPr>
+        <w:tab/>
+      </w:r>
+      <w:r>
+        <w:rPr>
+          <w:b/>
+          <w:bCs/>
+        </w:rPr>
+        <w:t>Complexa</w:t>
+      </w:r>
+      <w:r>
+        <w:rPr>
+          <w:b/>
+          <w:bCs/>
+        </w:rPr>
+        <w:tab/>
+      </w:r>
+      <w:r>
+        <w:rPr>
+          <w:b/>
+          <w:bCs/>
+        </w:rPr>
+        <w:tab/>
+      </w:r>
+      <w:r>
+        <w:rPr>
+          <w:b/>
+          <w:bCs/>
+        </w:rPr>
+        <w:t>6</w:t>
+      </w:r>
+    </w:p>
+    <w:p>
+      <w:pPr>
+        <w:ind w:left="720"/>
+        <w:rPr>
+          <w:b/>
+          <w:bCs/>
+        </w:rPr>
+      </w:pPr>
+      <w:r>
+        <w:rPr>
+          <w:b/>
+          <w:bCs/>
+        </w:rPr>
+        <w:t xml:space="preserve">EE </w:t>
+      </w:r>
+      <w:r>
+        <w:rPr>
+          <w:b/>
+          <w:bCs/>
+        </w:rPr>
+        <w:tab/>
+        <w:t>Remover Produto de Fornecedor</w:t>
+      </w:r>
+      <w:r>
+        <w:rPr>
+          <w:b/>
+          <w:bCs/>
+        </w:rPr>
+        <w:tab/>
+      </w:r>
+      <w:r>
+        <w:rPr>
+          <w:b/>
+          <w:bCs/>
+        </w:rPr>
+        <w:tab/>
+      </w:r>
+      <w:r>
+        <w:rPr>
+          <w:b/>
+          <w:bCs/>
+        </w:rPr>
+        <w:t>Média</w:t>
+      </w:r>
+      <w:r>
+        <w:rPr>
+          <w:b/>
+          <w:bCs/>
+        </w:rPr>
+        <w:tab/>
+      </w:r>
+      <w:r>
+        <w:rPr>
+          <w:b/>
+          <w:bCs/>
+        </w:rPr>
+        <w:tab/>
+      </w:r>
+      <w:r>
+        <w:rPr>
+          <w:b/>
+          <w:bCs/>
+        </w:rPr>
+        <w:tab/>
+        <w:t>4</w:t>
+      </w:r>
+    </w:p>
+    <w:p>
+      <w:pPr>
+        <w:ind w:left="720"/>
+        <w:rPr>
+          <w:b/>
+          <w:bCs/>
+        </w:rPr>
+      </w:pPr>
+    </w:p>
+    <w:p>
+      <w:pPr>
+        <w:ind w:left="720"/>
+        <w:rPr>
+          <w:b/>
+          <w:bCs/>
+        </w:rPr>
+      </w:pPr>
+      <w:r>
+        <w:rPr>
+          <w:b/>
+          <w:bCs/>
+        </w:rPr>
+        <w:t>Total EE = 21 PF</w:t>
+      </w:r>
+    </w:p>
+    <w:p>
+      <w:pPr>
+        <w:ind w:left="720"/>
+        <w:rPr>
+          <w:b/>
+          <w:bCs/>
+        </w:rPr>
+      </w:pPr>
+    </w:p>
+    <w:p>
+      <w:pPr>
+        <w:ind w:left="720" w:firstLine="720"/>
+        <w:rPr>
+          <w:b/>
+          <w:bCs/>
+        </w:rPr>
+      </w:pPr>
+      <w:r>
+        <w:rPr>
+          <w:b/>
+          <w:bCs/>
+        </w:rPr>
+        <w:t>Consultas Externas (CE)</w:t>
+      </w:r>
+    </w:p>
+    <w:p>
+      <w:pPr>
+        <w:ind w:left="720"/>
+        <w:rPr>
+          <w:b/>
+          <w:bCs/>
+        </w:rPr>
+      </w:pPr>
+      <w:r>
+        <w:rPr>
+          <w:b/>
+          <w:bCs/>
+        </w:rPr>
+        <w:t>CE</w:t>
+      </w:r>
+      <w:r>
+        <w:rPr>
+          <w:b/>
+          <w:bCs/>
+        </w:rPr>
+        <w:tab/>
+        <w:t>Descrição</w:t>
+      </w:r>
+      <w:r>
+        <w:rPr>
+          <w:b/>
+          <w:bCs/>
+        </w:rPr>
+        <w:tab/>
+      </w:r>
+      <w:r>
+        <w:rPr>
+          <w:b/>
+          <w:bCs/>
+        </w:rPr>
+        <w:tab/>
+      </w:r>
+      <w:r>
+        <w:rPr>
+          <w:b/>
+          <w:bCs/>
+        </w:rPr>
+        <w:tab/>
+      </w:r>
+      <w:r>
+        <w:rPr>
+          <w:b/>
+          <w:bCs/>
+        </w:rPr>
+        <w:tab/>
+      </w:r>
+      <w:r>
+        <w:rPr>
+          <w:b/>
+          <w:bCs/>
+        </w:rPr>
+        <w:tab/>
+      </w:r>
+      <w:r>
+        <w:rPr>
+          <w:b/>
+          <w:bCs/>
+        </w:rPr>
+        <w:t>Complexidade</w:t>
+      </w:r>
+      <w:r>
+        <w:rPr>
+          <w:b/>
+          <w:bCs/>
+        </w:rPr>
+        <w:tab/>
+        <w:t>PF</w:t>
+      </w:r>
+    </w:p>
+    <w:p>
+      <w:pPr>
+        <w:ind w:left="720"/>
+        <w:rPr>
+          <w:b/>
+          <w:bCs/>
+        </w:rPr>
+      </w:pPr>
+      <w:r>
+        <w:rPr>
+          <w:b/>
+          <w:bCs/>
+        </w:rPr>
+        <w:t>CE 1</w:t>
+      </w:r>
+      <w:r>
+        <w:rPr>
+          <w:b/>
+          <w:bCs/>
+        </w:rPr>
+        <w:tab/>
+        <w:t>Listar Fornecedores</w:t>
+      </w:r>
+      <w:r>
+        <w:rPr>
+          <w:b/>
+          <w:bCs/>
+        </w:rPr>
+        <w:tab/>
+      </w:r>
+      <w:r>
+        <w:rPr>
+          <w:b/>
+          <w:bCs/>
+        </w:rPr>
+        <w:tab/>
+      </w:r>
+      <w:r>
+        <w:rPr>
+          <w:b/>
+          <w:bCs/>
+        </w:rPr>
+        <w:tab/>
+      </w:r>
+      <w:r>
+        <w:rPr>
+          <w:b/>
+          <w:bCs/>
+        </w:rPr>
+        <w:tab/>
+      </w:r>
+      <w:r>
+        <w:rPr>
+          <w:b/>
+          <w:bCs/>
+        </w:rPr>
+        <w:t>Simples</w:t>
+      </w:r>
+      <w:r>
+        <w:rPr>
+          <w:b/>
+          <w:bCs/>
+        </w:rPr>
+        <w:tab/>
+      </w:r>
+      <w:r>
+        <w:rPr>
+          <w:b/>
+          <w:bCs/>
+        </w:rPr>
+        <w:tab/>
+      </w:r>
+      <w:r>
+        <w:rPr>
+          <w:b/>
+          <w:bCs/>
+        </w:rPr>
+        <w:t>3</w:t>
+      </w:r>
+    </w:p>
+    <w:p>
+      <w:pPr>
+        <w:ind w:left="720"/>
+        <w:rPr>
+          <w:b/>
+          <w:bCs/>
+        </w:rPr>
+      </w:pPr>
+      <w:r>
+        <w:rPr>
+          <w:b/>
+          <w:bCs/>
+        </w:rPr>
+        <w:t>CE 2</w:t>
+      </w:r>
+      <w:r>
+        <w:rPr>
+          <w:b/>
+          <w:bCs/>
+        </w:rPr>
+        <w:tab/>
+        <w:t>Consultar Fornecedor por ID</w:t>
+      </w:r>
+      <w:r>
+        <w:rPr>
+          <w:b/>
+          <w:bCs/>
+        </w:rPr>
+        <w:tab/>
+      </w:r>
+      <w:r>
+        <w:rPr>
+          <w:b/>
+          <w:bCs/>
+        </w:rPr>
+        <w:tab/>
+      </w:r>
+      <w:r>
+        <w:rPr>
+          <w:b/>
+          <w:bCs/>
+        </w:rPr>
+        <w:t>Simples</w:t>
+      </w:r>
+      <w:r>
+        <w:rPr>
+          <w:b/>
+          <w:bCs/>
+        </w:rPr>
+        <w:tab/>
+      </w:r>
+      <w:r>
+        <w:rPr>
+          <w:b/>
+          <w:bCs/>
+        </w:rPr>
+        <w:tab/>
+      </w:r>
+      <w:r>
+        <w:rPr>
+          <w:b/>
+          <w:bCs/>
+        </w:rPr>
+        <w:t>3</w:t>
+      </w:r>
+    </w:p>
+    <w:p>
+      <w:pPr>
+        <w:ind w:left="720"/>
+        <w:rPr>
+          <w:b/>
+          <w:bCs/>
+        </w:rPr>
+      </w:pPr>
+      <w:r>
+        <w:rPr>
+          <w:b/>
+          <w:bCs/>
+        </w:rPr>
+        <w:t>CE 3</w:t>
+      </w:r>
+      <w:r>
+        <w:rPr>
+          <w:b/>
+          <w:bCs/>
+        </w:rPr>
+        <w:tab/>
+        <w:t>Consultar Fornecedor + Produtos</w:t>
+      </w:r>
+      <w:r>
+        <w:rPr>
+          <w:b/>
+          <w:bCs/>
+        </w:rPr>
+        <w:tab/>
+      </w:r>
+      <w:r>
+        <w:rPr>
+          <w:b/>
+          <w:bCs/>
+        </w:rPr>
+        <w:tab/>
+      </w:r>
+      <w:r>
+        <w:rPr>
+          <w:b/>
+          <w:bCs/>
+        </w:rPr>
+        <w:t>Média</w:t>
+      </w:r>
+      <w:r>
+        <w:rPr>
+          <w:b/>
+          <w:bCs/>
+        </w:rPr>
+        <w:tab/>
+      </w:r>
+      <w:r>
+        <w:rPr>
+          <w:b/>
+          <w:bCs/>
+        </w:rPr>
+        <w:tab/>
+      </w:r>
+      <w:r>
+        <w:rPr>
+          <w:b/>
+          <w:bCs/>
+        </w:rPr>
+        <w:tab/>
+      </w:r>
+      <w:r>
+        <w:rPr>
+          <w:b/>
+          <w:bCs/>
+        </w:rPr>
+        <w:t>4</w:t>
+      </w:r>
+    </w:p>
+    <w:p>
+      <w:pPr>
+        <w:ind w:left="720"/>
+        <w:rPr>
+          <w:b/>
+          <w:bCs/>
+        </w:rPr>
+      </w:pPr>
+      <w:r>
+        <w:rPr>
+          <w:b/>
+          <w:bCs/>
+        </w:rPr>
+        <w:t>CE 4</w:t>
+      </w:r>
+      <w:r>
+        <w:rPr>
+          <w:b/>
+          <w:bCs/>
+        </w:rPr>
+        <w:tab/>
+        <w:t>Buscar por Nome</w:t>
+      </w:r>
+      <w:r>
+        <w:rPr>
+          <w:b/>
+          <w:bCs/>
+        </w:rPr>
+        <w:tab/>
+      </w:r>
+      <w:r>
+        <w:rPr>
+          <w:b/>
+          <w:bCs/>
+        </w:rPr>
+        <w:tab/>
+      </w:r>
+      <w:r>
+        <w:rPr>
+          <w:b/>
+          <w:bCs/>
+        </w:rPr>
+        <w:tab/>
+      </w:r>
+      <w:r>
+        <w:rPr>
+          <w:b/>
+          <w:bCs/>
+        </w:rPr>
+        <w:tab/>
+      </w:r>
+      <w:r>
+        <w:rPr>
+          <w:b/>
+          <w:bCs/>
+        </w:rPr>
+        <w:t>Simples</w:t>
+      </w:r>
+      <w:r>
+        <w:rPr>
+          <w:b/>
+          <w:bCs/>
+        </w:rPr>
+        <w:tab/>
+      </w:r>
+      <w:r>
+        <w:rPr>
+          <w:b/>
+          <w:bCs/>
+        </w:rPr>
+        <w:tab/>
+      </w:r>
+      <w:r>
+        <w:rPr>
+          <w:b/>
+          <w:bCs/>
+        </w:rPr>
+        <w:t>3</w:t>
+      </w:r>
+    </w:p>
+    <w:p>
+      <w:pPr>
+        <w:ind w:left="720"/>
+        <w:rPr>
+          <w:b/>
+          <w:bCs/>
+        </w:rPr>
+      </w:pPr>
+      <w:r>
+        <w:rPr>
+          <w:b/>
+          <w:bCs/>
+        </w:rPr>
+        <w:t>CE 5</w:t>
+      </w:r>
+      <w:r>
+        <w:rPr>
+          <w:b/>
+          <w:bCs/>
+        </w:rPr>
+        <w:tab/>
+        <w:t>Fornecedores por Produto</w:t>
+      </w:r>
+      <w:r>
+        <w:rPr>
+          <w:b/>
+          <w:bCs/>
+        </w:rPr>
+        <w:tab/>
+      </w:r>
+      <w:r>
+        <w:rPr>
+          <w:b/>
+          <w:bCs/>
+        </w:rPr>
+        <w:tab/>
+      </w:r>
+      <w:r>
+        <w:rPr>
+          <w:b/>
+          <w:bCs/>
+        </w:rPr>
+        <w:tab/>
+      </w:r>
+      <w:r>
+        <w:rPr>
+          <w:b/>
+          <w:bCs/>
+        </w:rPr>
+        <w:t>Complexa</w:t>
+      </w:r>
+      <w:r>
+        <w:rPr>
+          <w:b/>
+          <w:bCs/>
+        </w:rPr>
+        <w:tab/>
+      </w:r>
+      <w:r>
+        <w:rPr>
+          <w:b/>
+          <w:bCs/>
+        </w:rPr>
+        <w:tab/>
+      </w:r>
+      <w:r>
+        <w:rPr>
+          <w:b/>
+          <w:bCs/>
+        </w:rPr>
+        <w:t>6</w:t>
+      </w:r>
+    </w:p>
+    <w:p>
+      <w:pPr>
+        <w:ind w:left="720"/>
+        <w:rPr>
+          <w:b/>
+          <w:bCs/>
+        </w:rPr>
+      </w:pPr>
+    </w:p>
+    <w:p>
+      <w:pPr>
+        <w:ind w:left="720"/>
+        <w:rPr>
+          <w:b/>
+          <w:bCs/>
+        </w:rPr>
+      </w:pPr>
+      <w:r>
+        <w:rPr>
+          <w:b/>
+          <w:bCs/>
+        </w:rPr>
+        <w:t>Total CE = 19 PF</w:t>
+      </w:r>
+    </w:p>
+    <w:p>
+      <w:pPr>
+        <w:ind w:left="720"/>
+        <w:rPr>
+          <w:b/>
+          <w:bCs/>
+        </w:rPr>
+      </w:pPr>
+    </w:p>
+    <w:p>
+      <w:pPr>
+        <w:ind w:left="720"/>
+        <w:rPr>
+          <w:b/>
+          <w:bCs/>
+        </w:rPr>
+      </w:pPr>
+      <w:r>
+        <w:rPr>
+          <w:b/>
+          <w:bCs/>
+        </w:rPr>
+        <w:t>Saídas Externas (SE)</w:t>
+      </w:r>
+    </w:p>
+    <w:p>
+      <w:pPr>
+        <w:ind w:left="720"/>
+        <w:rPr>
+          <w:b/>
+          <w:bCs/>
+        </w:rPr>
+      </w:pPr>
+    </w:p>
+    <w:p>
+      <w:pPr>
+        <w:ind w:left="720"/>
+        <w:rPr>
+          <w:b/>
+          <w:bCs/>
+        </w:rPr>
+      </w:pPr>
+      <w:r>
+        <w:rPr>
+          <w:b/>
+          <w:bCs/>
+        </w:rPr>
+        <w:t>Nenhuma saída derivada → 0 PF</w:t>
+      </w:r>
+    </w:p>
+    <w:p>
+      <w:pPr>
+        <w:ind w:left="720"/>
+        <w:rPr>
+          <w:b/>
+          <w:bCs/>
+        </w:rPr>
+      </w:pPr>
+    </w:p>
+    <w:p>
+      <w:pPr>
+        <w:ind w:left="720"/>
+        <w:rPr>
+          <w:b/>
+          <w:bCs/>
+        </w:rPr>
+      </w:pPr>
+      <w:r>
+        <w:rPr>
+          <w:b/>
+          <w:bCs/>
+        </w:rPr>
+        <w:t>Total de Pontos de Função – Módulo Fornecedor</w:t>
+      </w:r>
+    </w:p>
+    <w:p>
+      <w:pPr>
+        <w:ind w:left="720"/>
+        <w:rPr>
+          <w:b/>
+          <w:bCs/>
+        </w:rPr>
+      </w:pPr>
+      <w:r>
+        <w:rPr>
+          <w:b/>
+          <w:bCs/>
+        </w:rPr>
+        <w:t>Tipo</w:t>
+      </w:r>
+      <w:r>
+        <w:rPr>
+          <w:b/>
+          <w:bCs/>
+        </w:rPr>
+        <w:tab/>
+      </w:r>
+      <w:r>
+        <w:rPr>
+          <w:b/>
+          <w:bCs/>
+        </w:rPr>
+        <w:tab/>
+      </w:r>
+      <w:r>
+        <w:rPr>
+          <w:b/>
+          <w:bCs/>
+        </w:rPr>
+        <w:t>PF</w:t>
+      </w:r>
+    </w:p>
+    <w:p>
+      <w:pPr>
+        <w:ind w:left="720"/>
+        <w:rPr>
+          <w:b/>
+          <w:bCs/>
+        </w:rPr>
+      </w:pPr>
+      <w:r>
+        <w:rPr>
+          <w:b/>
+          <w:bCs/>
+        </w:rPr>
+        <w:t>ALI</w:t>
+      </w:r>
+      <w:r>
+        <w:rPr>
+          <w:b/>
+          <w:bCs/>
+        </w:rPr>
+        <w:tab/>
+      </w:r>
+      <w:r>
+        <w:rPr>
+          <w:b/>
+          <w:bCs/>
+        </w:rPr>
+        <w:tab/>
+      </w:r>
+      <w:r>
+        <w:rPr>
+          <w:b/>
+          <w:bCs/>
+        </w:rPr>
+        <w:t>17</w:t>
+      </w:r>
+    </w:p>
+    <w:p>
+      <w:pPr>
+        <w:ind w:left="720"/>
+        <w:rPr>
+          <w:b/>
+          <w:bCs/>
+        </w:rPr>
+      </w:pPr>
+      <w:r>
+        <w:rPr>
+          <w:b/>
+          <w:bCs/>
+        </w:rPr>
+        <w:t>AIE</w:t>
+      </w:r>
+      <w:r>
+        <w:rPr>
+          <w:b/>
+          <w:bCs/>
+        </w:rPr>
+        <w:tab/>
+      </w:r>
+      <w:r>
+        <w:rPr>
+          <w:b/>
+          <w:bCs/>
+        </w:rPr>
+        <w:tab/>
+      </w:r>
+      <w:r>
+        <w:rPr>
+          <w:b/>
+          <w:bCs/>
+        </w:rPr>
+        <w:t>8</w:t>
+      </w:r>
+    </w:p>
+    <w:p>
+      <w:pPr>
+        <w:ind w:left="720"/>
+        <w:rPr>
+          <w:b/>
+          <w:bCs/>
+        </w:rPr>
+      </w:pPr>
+      <w:r>
+        <w:rPr>
+          <w:b/>
+          <w:bCs/>
+        </w:rPr>
+        <w:t>EE</w:t>
+      </w:r>
+      <w:r>
+        <w:rPr>
+          <w:b/>
+          <w:bCs/>
+        </w:rPr>
+        <w:tab/>
+      </w:r>
+      <w:r>
+        <w:rPr>
+          <w:b/>
+          <w:bCs/>
+        </w:rPr>
+        <w:tab/>
+      </w:r>
+      <w:r>
+        <w:rPr>
+          <w:b/>
+          <w:bCs/>
+        </w:rPr>
+        <w:t>21</w:t>
+      </w:r>
+    </w:p>
+    <w:p>
+      <w:pPr>
+        <w:ind w:left="720"/>
+        <w:rPr>
+          <w:b/>
+          <w:bCs/>
+        </w:rPr>
+      </w:pPr>
+      <w:r>
+        <w:rPr>
+          <w:b/>
+          <w:bCs/>
+        </w:rPr>
+        <w:t>CE</w:t>
+      </w:r>
+      <w:r>
+        <w:rPr>
+          <w:b/>
+          <w:bCs/>
+        </w:rPr>
+        <w:tab/>
+      </w:r>
+      <w:r>
+        <w:rPr>
+          <w:b/>
+          <w:bCs/>
+        </w:rPr>
+        <w:tab/>
+      </w:r>
+      <w:r>
+        <w:rPr>
+          <w:b/>
+          <w:bCs/>
+        </w:rPr>
+        <w:t>19</w:t>
+      </w:r>
+    </w:p>
+    <w:p>
+      <w:pPr>
+        <w:ind w:left="720"/>
+        <w:rPr>
+          <w:b/>
+          <w:bCs/>
+        </w:rPr>
+      </w:pPr>
+      <w:r>
+        <w:rPr>
+          <w:b/>
+          <w:bCs/>
+        </w:rPr>
+        <w:t>SE</w:t>
+      </w:r>
+      <w:r>
+        <w:rPr>
+          <w:b/>
+          <w:bCs/>
+        </w:rPr>
+        <w:tab/>
+      </w:r>
+      <w:r>
+        <w:rPr>
+          <w:b/>
+          <w:bCs/>
+        </w:rPr>
+        <w:tab/>
+      </w:r>
+      <w:r>
+        <w:rPr>
+          <w:b/>
+          <w:bCs/>
+        </w:rPr>
+        <w:t>0</w:t>
+      </w:r>
+    </w:p>
+    <w:p>
+      <w:pPr>
+        <w:ind w:left="720"/>
+        <w:rPr>
+          <w:b/>
+          <w:bCs/>
+        </w:rPr>
+      </w:pPr>
+      <w:r>
+        <w:rPr>
+          <w:b/>
+          <w:bCs/>
+        </w:rPr>
+        <w:t>TOTAL</w:t>
+      </w:r>
+      <w:r>
+        <w:rPr>
+          <w:b/>
+          <w:bCs/>
+        </w:rPr>
+        <w:tab/>
+        <w:t>65 PF</w:t>
+      </w:r>
+    </w:p>
+    <w:p>
+      <w:pPr>
+        <w:ind w:left="720"/>
+        <w:rPr>
+          <w:rFonts w:ascii="Segoe UI Emoji" w:hAnsi="Segoe UI Emoji" w:cs="Segoe UI Emoji"/>
+          <w:b/>
+          <w:bCs/>
+        </w:rPr>
+      </w:pPr>
+    </w:p>
+    <w:p>
+      <w:pPr>
+        <w:ind w:left="720"/>
+        <w:rPr>
+          <w:b/>
+          <w:bCs/>
+        </w:rPr>
+      </w:pPr>
+      <w:r>
+        <w:rPr>
+          <w:b/>
+          <w:bCs/>
+        </w:rPr>
+        <w:t>Resumo Geral dos Três Módulos</w:t>
+      </w:r>
+    </w:p>
+    <w:p>
+      <w:pPr>
+        <w:ind w:left="720"/>
+        <w:rPr>
+          <w:b/>
+          <w:bCs/>
+        </w:rPr>
+      </w:pPr>
+      <w:r>
+        <w:rPr>
+          <w:b/>
+          <w:bCs/>
+        </w:rPr>
+        <w:t>Módulo</w:t>
+      </w:r>
+      <w:r>
+        <w:rPr>
+          <w:b/>
+          <w:bCs/>
+        </w:rPr>
+        <w:tab/>
+      </w:r>
+      <w:r>
+        <w:rPr>
+          <w:b/>
+          <w:bCs/>
+        </w:rPr>
+        <w:tab/>
+      </w:r>
+      <w:r>
+        <w:rPr>
+          <w:b/>
+          <w:bCs/>
+        </w:rPr>
+        <w:tab/>
+      </w:r>
+      <w:r>
+        <w:rPr>
+          <w:b/>
+          <w:bCs/>
+        </w:rPr>
+        <w:tab/>
+      </w:r>
+      <w:r>
+        <w:rPr>
+          <w:b/>
+          <w:bCs/>
+        </w:rPr>
+        <w:t>PF Totais</w:t>
+      </w:r>
+    </w:p>
+    <w:p>
+      <w:pPr>
+        <w:ind w:left="720"/>
+        <w:rPr>
+          <w:b/>
+          <w:bCs/>
+        </w:rPr>
+      </w:pPr>
+      <w:r>
+        <w:rPr>
+          <w:b/>
+          <w:bCs/>
+        </w:rPr>
+        <w:t>Produto</w:t>
+      </w:r>
+      <w:r>
+        <w:rPr>
+          <w:b/>
+          <w:bCs/>
+        </w:rPr>
+        <w:tab/>
+      </w:r>
+      <w:r>
+        <w:rPr>
+          <w:b/>
+          <w:bCs/>
+        </w:rPr>
+        <w:tab/>
+      </w:r>
+      <w:r>
+        <w:rPr>
+          <w:b/>
+          <w:bCs/>
+        </w:rPr>
+        <w:tab/>
+      </w:r>
+      <w:r>
+        <w:rPr>
+          <w:b/>
+          <w:bCs/>
+        </w:rPr>
+        <w:tab/>
+      </w:r>
+      <w:r>
+        <w:rPr>
+          <w:b/>
+          <w:bCs/>
+        </w:rPr>
+        <w:t>27 PF</w:t>
+      </w:r>
+    </w:p>
+    <w:p>
+      <w:pPr>
+        <w:ind w:left="720"/>
+        <w:rPr>
+          <w:b/>
+          <w:bCs/>
+        </w:rPr>
+      </w:pPr>
+      <w:r>
+        <w:rPr>
+          <w:b/>
+          <w:bCs/>
+        </w:rPr>
+        <w:t>Local de Descarga</w:t>
+      </w:r>
+      <w:r>
+        <w:rPr>
+          <w:b/>
+          <w:bCs/>
+        </w:rPr>
+        <w:tab/>
+      </w:r>
+      <w:r>
+        <w:rPr>
+          <w:b/>
+          <w:bCs/>
+        </w:rPr>
+        <w:tab/>
+      </w:r>
+      <w:r>
+        <w:rPr>
+          <w:b/>
+          <w:bCs/>
+        </w:rPr>
+        <w:tab/>
+      </w:r>
+      <w:r>
+        <w:rPr>
+          <w:b/>
+          <w:bCs/>
+        </w:rPr>
+        <w:t>24 PF</w:t>
+      </w:r>
+    </w:p>
+    <w:p>
+      <w:pPr>
+        <w:ind w:left="720"/>
+        <w:rPr>
+          <w:b/>
+          <w:bCs/>
+        </w:rPr>
+      </w:pPr>
+      <w:r>
+        <w:rPr>
+          <w:b/>
+          <w:bCs/>
+        </w:rPr>
+        <w:t>Fornecedor</w:t>
+      </w:r>
+      <w:r>
+        <w:rPr>
+          <w:b/>
+          <w:bCs/>
+        </w:rPr>
+        <w:tab/>
+      </w:r>
+      <w:r>
+        <w:rPr>
+          <w:b/>
+          <w:bCs/>
+        </w:rPr>
+        <w:tab/>
+      </w:r>
+      <w:r>
+        <w:rPr>
+          <w:b/>
+          <w:bCs/>
+        </w:rPr>
+        <w:tab/>
+      </w:r>
+      <w:r>
+        <w:rPr>
+          <w:b/>
+          <w:bCs/>
+        </w:rPr>
+        <w:tab/>
+      </w:r>
+      <w:r>
+        <w:rPr>
+          <w:b/>
+          <w:bCs/>
+        </w:rPr>
+        <w:t>65 PF</w:t>
+      </w:r>
+    </w:p>
+    <w:p>
+      <w:pPr>
+        <w:ind w:left="720"/>
+        <w:rPr>
+          <w:b/>
+          <w:bCs/>
+        </w:rPr>
+      </w:pPr>
+      <w:r>
+        <w:rPr>
+          <w:b/>
+          <w:bCs/>
+        </w:rPr>
+        <w:t>TOTAL GERAL DO SISTEMA</w:t>
+      </w:r>
+      <w:r>
+        <w:rPr>
+          <w:b/>
+          <w:bCs/>
+        </w:rPr>
+        <w:tab/>
+        <w:t>116 Pontos de Função</w:t>
+      </w:r>
+    </w:p>
+    <w:p>
+      <w:pPr>
+        <w:ind w:left="720"/>
+        <w:rPr>
+          <w:b/>
+          <w:bCs/>
+        </w:rPr>
+      </w:pPr>
+    </w:p>
+    <w:p>
+      <w:pPr>
+        <w:ind w:left="720"/>
+        <w:rPr>
+          <w:b/>
+          <w:bCs/>
+        </w:rPr>
+      </w:pPr>
+      <w:r>
+        <w:rPr>
+          <w:b/>
+          <w:bCs/>
+        </w:rPr>
+        <w:t>=-=-=-=-=-=-=-=-=-=-=-=-=-</w:t>
+      </w:r>
+      <w:r>
+        <w:rPr>
+          <w:b/>
+          <w:bCs/>
+        </w:rPr>
+        <w:t>=-=-=-=-=-=-=-=-=-=-=-=-=-=-=-=-=-=-=-=-=-=-=-=-=-=-</w:t>
+      </w:r>
+      <w:r>
+        <w:rPr>
+          <w:b/>
+          <w:bCs/>
+        </w:rPr>
+        <w:t>=-=</w:t>
+      </w:r>
+    </w:p>
+    <w:p>
+      <w:pPr>
+        <w:rPr>
+          <w:b/>
+          <w:bCs/>
+        </w:rPr>
+      </w:pPr>
+    </w:p>
+    <w:p>
+      <w:pPr>
+        <w:ind w:left="720"/>
+        <w:rPr>
+          <w:b/>
+          <w:bCs/>
+        </w:rPr>
+      </w:pPr>
+      <w:r>
+        <w:rPr>
+          <w:b/>
+          <w:bCs/>
+        </w:rPr>
+        <w:t>Módulo: Produto – 27 PF</w:t>
+      </w:r>
+    </w:p>
+    <w:p>
+      <w:pPr>
+        <w:ind w:left="720"/>
+        <w:rPr>
+          <w:b/>
+          <w:bCs/>
+        </w:rPr>
+      </w:pPr>
+    </w:p>
+    <w:p>
+      <w:pPr>
+        <w:ind w:left="720"/>
+        <w:rPr>
+          <w:b/>
+          <w:bCs/>
+        </w:rPr>
+      </w:pPr>
+      <w:r>
+        <w:rPr>
+          <w:b/>
+          <w:bCs/>
+        </w:rPr>
+        <w:t>Cálculo:</w:t>
+      </w:r>
+    </w:p>
+    <w:p>
+      <w:pPr>
+        <w:ind w:left="720"/>
+        <w:rPr>
+          <w:b/>
+          <w:bCs/>
+        </w:rPr>
+      </w:pPr>
+      <w:r>
+        <w:rPr>
+          <w:b/>
+          <w:bCs/>
+        </w:rPr>
+        <w:t>27 PF × R$ 500 = R$ 13.500,00</w:t>
+      </w:r>
+    </w:p>
+    <w:p>
+      <w:pPr>
+        <w:ind w:left="720"/>
+        <w:rPr>
+          <w:b/>
+          <w:bCs/>
+        </w:rPr>
+      </w:pPr>
+    </w:p>
+    <w:p>
+      <w:pPr>
+        <w:ind w:left="720"/>
+        <w:rPr>
+          <w:b/>
+          <w:bCs/>
+        </w:rPr>
+      </w:pPr>
+      <w:r>
+        <w:rPr>
+          <w:b/>
+          <w:bCs/>
+        </w:rPr>
+        <w:t>Custo Estimado do Módulo Produto: R$ 13.500,00</w:t>
+      </w:r>
+    </w:p>
+    <w:p>
+      <w:pPr>
+        <w:ind w:left="720"/>
+        <w:rPr>
+          <w:b/>
+          <w:bCs/>
+        </w:rPr>
+      </w:pPr>
+    </w:p>
+    <w:p>
+      <w:pPr>
+        <w:ind w:left="720"/>
+        <w:rPr>
+          <w:b/>
+          <w:bCs/>
+        </w:rPr>
+      </w:pPr>
+      <w:r>
+        <w:rPr>
+          <w:b/>
+          <w:bCs/>
+        </w:rPr>
+        <w:t>2) Módulo: Local de Descarga – 24 PF</w:t>
+      </w:r>
+    </w:p>
+    <w:p>
+      <w:pPr>
+        <w:ind w:left="720"/>
+        <w:rPr>
+          <w:b/>
+          <w:bCs/>
+        </w:rPr>
+      </w:pPr>
+    </w:p>
+    <w:p>
+      <w:pPr>
+        <w:ind w:left="720"/>
+        <w:rPr>
+          <w:b/>
+          <w:bCs/>
+        </w:rPr>
+      </w:pPr>
+      <w:r>
+        <w:rPr>
+          <w:b/>
+          <w:bCs/>
+        </w:rPr>
+        <w:t>Cálculo:</w:t>
+      </w:r>
+    </w:p>
+    <w:p>
+      <w:pPr>
+        <w:ind w:left="720"/>
+        <w:rPr>
+          <w:b/>
+          <w:bCs/>
+        </w:rPr>
+      </w:pPr>
+      <w:r>
+        <w:rPr>
+          <w:b/>
+          <w:bCs/>
+        </w:rPr>
+        <w:t>24 PF × R$ 500 = R$ 12.000,00</w:t>
+      </w:r>
+    </w:p>
+    <w:p>
+      <w:pPr>
+        <w:ind w:left="720"/>
+        <w:rPr>
+          <w:b/>
+          <w:bCs/>
+        </w:rPr>
+      </w:pPr>
+    </w:p>
+    <w:p>
+      <w:pPr>
+        <w:ind w:left="720"/>
+        <w:rPr>
+          <w:b/>
+          <w:bCs/>
+        </w:rPr>
+      </w:pPr>
+      <w:r>
+        <w:rPr>
+          <w:b/>
+          <w:bCs/>
+        </w:rPr>
+        <w:t xml:space="preserve"> Custo Estimado do Módulo Local de Descarga: R$ 12.000,00</w:t>
+      </w:r>
+    </w:p>
+    <w:p>
+      <w:pPr>
+        <w:ind w:left="720"/>
+        <w:rPr>
+          <w:b/>
+          <w:bCs/>
+        </w:rPr>
+      </w:pPr>
+    </w:p>
+    <w:p>
+      <w:pPr>
+        <w:ind w:left="720"/>
+        <w:rPr>
+          <w:b/>
+          <w:bCs/>
+        </w:rPr>
+      </w:pPr>
+      <w:r>
+        <w:rPr>
+          <w:b/>
+          <w:bCs/>
+        </w:rPr>
+        <w:t>3) Módulo: Fornecedor – 65 PF</w:t>
+      </w:r>
+    </w:p>
+    <w:p>
+      <w:pPr>
+        <w:ind w:left="720"/>
+        <w:rPr>
+          <w:b/>
+          <w:bCs/>
+        </w:rPr>
+      </w:pPr>
+    </w:p>
+    <w:p>
+      <w:pPr>
+        <w:ind w:left="720"/>
+        <w:rPr>
+          <w:b/>
+          <w:bCs/>
+        </w:rPr>
+      </w:pPr>
+      <w:r>
+        <w:rPr>
+          <w:b/>
+          <w:bCs/>
+        </w:rPr>
+        <w:t>Cálculo:</w:t>
+      </w:r>
+    </w:p>
+    <w:p>
+      <w:pPr>
+        <w:ind w:left="720"/>
+        <w:rPr>
+          <w:b/>
+          <w:bCs/>
+        </w:rPr>
+      </w:pPr>
+      <w:r>
+        <w:rPr>
+          <w:b/>
+          <w:bCs/>
+        </w:rPr>
+        <w:t>65 PF × R$ 500 = R$ 32.500,00</w:t>
+      </w:r>
+    </w:p>
+    <w:p>
+      <w:pPr>
+        <w:ind w:left="720"/>
+        <w:rPr>
+          <w:b/>
+          <w:bCs/>
+        </w:rPr>
+      </w:pPr>
+    </w:p>
+    <w:p>
+      <w:pPr>
+        <w:ind w:left="720"/>
+        <w:rPr>
+          <w:b/>
+          <w:bCs/>
+        </w:rPr>
+      </w:pPr>
+      <w:r>
+        <w:rPr>
+          <w:b/>
+          <w:bCs/>
+        </w:rPr>
+        <w:t xml:space="preserve"> Custo Estimado do Módulo Fornecedor: R$ 32.500,00</w:t>
+      </w:r>
+    </w:p>
+    <w:p>
+      <w:pPr>
+        <w:ind w:left="720"/>
+        <w:rPr>
+          <w:b/>
+          <w:bCs/>
+        </w:rPr>
+      </w:pPr>
+    </w:p>
+    <w:p>
+      <w:pPr>
+        <w:ind w:left="720"/>
+        <w:rPr>
+          <w:b/>
+          <w:bCs/>
+        </w:rPr>
+      </w:pPr>
+      <w:r>
+        <w:rPr>
+          <w:b/>
+          <w:bCs/>
+        </w:rPr>
+        <w:t>Resumo dos Custos</w:t>
+      </w:r>
+    </w:p>
+    <w:p>
+      <w:pPr>
+        <w:ind w:left="720"/>
+        <w:rPr>
+          <w:b/>
+          <w:bCs/>
+        </w:rPr>
+      </w:pPr>
+      <w:r>
+        <w:rPr>
+          <w:b/>
+          <w:bCs/>
+        </w:rPr>
+        <w:t>Módulo</w:t>
+      </w:r>
+      <w:r>
+        <w:rPr>
+          <w:b/>
+          <w:bCs/>
+        </w:rPr>
+        <w:tab/>
+      </w:r>
+      <w:r>
+        <w:rPr>
+          <w:b/>
+          <w:bCs/>
+        </w:rPr>
+        <w:tab/>
+      </w:r>
+      <w:r>
+        <w:rPr>
+          <w:b/>
+          <w:bCs/>
+        </w:rPr>
+        <w:tab/>
+      </w:r>
+      <w:r>
+        <w:rPr>
+          <w:b/>
+          <w:bCs/>
+        </w:rPr>
+        <w:t>PF</w:t>
+      </w:r>
+      <w:r>
+        <w:rPr>
+          <w:b/>
+          <w:bCs/>
+        </w:rPr>
+        <w:tab/>
+      </w:r>
+      <w:r>
+        <w:rPr>
+          <w:b/>
+          <w:bCs/>
+        </w:rPr>
+        <w:tab/>
+      </w:r>
+      <w:r>
+        <w:rPr>
+          <w:b/>
+          <w:bCs/>
+        </w:rPr>
+        <w:t>Custo (R$ 500/PF)</w:t>
+      </w:r>
+    </w:p>
+    <w:p>
+      <w:pPr>
+        <w:ind w:left="720"/>
+        <w:rPr>
+          <w:b/>
+          <w:bCs/>
+        </w:rPr>
+      </w:pPr>
+      <w:r>
+        <w:rPr>
+          <w:b/>
+          <w:bCs/>
+        </w:rPr>
+        <w:t>Produto</w:t>
+      </w:r>
+      <w:r>
+        <w:rPr>
+          <w:b/>
+          <w:bCs/>
+        </w:rPr>
+        <w:tab/>
+      </w:r>
+      <w:r>
+        <w:rPr>
+          <w:b/>
+          <w:bCs/>
+        </w:rPr>
+        <w:tab/>
+      </w:r>
+      <w:r>
+        <w:rPr>
+          <w:b/>
+          <w:bCs/>
+        </w:rPr>
+        <w:tab/>
+      </w:r>
+      <w:r>
+        <w:rPr>
+          <w:b/>
+          <w:bCs/>
+        </w:rPr>
+        <w:t>27 PF</w:t>
+      </w:r>
+      <w:r>
+        <w:rPr>
+          <w:b/>
+          <w:bCs/>
+        </w:rPr>
+        <w:tab/>
+      </w:r>
+      <w:r>
+        <w:rPr>
+          <w:b/>
+          <w:bCs/>
+        </w:rPr>
+        <w:tab/>
+      </w:r>
+      <w:r>
+        <w:rPr>
+          <w:b/>
+          <w:bCs/>
+        </w:rPr>
+        <w:t>R$ 13.500,00</w:t>
+      </w:r>
+    </w:p>
+    <w:p>
+      <w:pPr>
+        <w:ind w:left="720"/>
+        <w:rPr>
+          <w:b/>
+          <w:bCs/>
+        </w:rPr>
+      </w:pPr>
+      <w:r>
+        <w:rPr>
+          <w:b/>
+          <w:bCs/>
+        </w:rPr>
+        <w:t>Local de Descarga</w:t>
+      </w:r>
+      <w:r>
+        <w:rPr>
+          <w:b/>
+          <w:bCs/>
+        </w:rPr>
+        <w:tab/>
+      </w:r>
+      <w:r>
+        <w:rPr>
+          <w:b/>
+          <w:bCs/>
+        </w:rPr>
+        <w:tab/>
+      </w:r>
+      <w:r>
+        <w:rPr>
+          <w:b/>
+          <w:bCs/>
+        </w:rPr>
+        <w:t>24 PF</w:t>
+      </w:r>
+      <w:r>
+        <w:rPr>
+          <w:b/>
+          <w:bCs/>
+        </w:rPr>
+        <w:tab/>
+      </w:r>
+      <w:r>
+        <w:rPr>
+          <w:b/>
+          <w:bCs/>
+        </w:rPr>
+        <w:tab/>
+      </w:r>
+      <w:r>
+        <w:rPr>
+          <w:b/>
+          <w:bCs/>
+        </w:rPr>
+        <w:t>R$ 12.000,00</w:t>
+      </w:r>
+    </w:p>
+    <w:p>
+      <w:pPr>
+        <w:ind w:left="720"/>
+        <w:rPr>
+          <w:b/>
+          <w:bCs/>
+        </w:rPr>
+      </w:pPr>
+      <w:r>
+        <w:rPr>
+          <w:b/>
+          <w:bCs/>
+        </w:rPr>
+        <w:t>Fornecedor</w:t>
+      </w:r>
+      <w:r>
+        <w:rPr>
+          <w:b/>
+          <w:bCs/>
+        </w:rPr>
+        <w:tab/>
+      </w:r>
+      <w:r>
+        <w:rPr>
+          <w:b/>
+          <w:bCs/>
+        </w:rPr>
+        <w:tab/>
+      </w:r>
+      <w:r>
+        <w:rPr>
+          <w:b/>
+          <w:bCs/>
+        </w:rPr>
+        <w:tab/>
+      </w:r>
+      <w:r>
+        <w:rPr>
+          <w:b/>
+          <w:bCs/>
+        </w:rPr>
+        <w:t>65 PF</w:t>
+      </w:r>
+      <w:r>
+        <w:rPr>
+          <w:b/>
+          <w:bCs/>
+        </w:rPr>
+        <w:tab/>
+      </w:r>
+      <w:r>
+        <w:rPr>
+          <w:b/>
+          <w:bCs/>
+        </w:rPr>
+        <w:tab/>
+      </w:r>
+      <w:r>
+        <w:rPr>
+          <w:b/>
+          <w:bCs/>
+        </w:rPr>
+        <w:t>R$ 32.500,00</w:t>
+      </w:r>
+    </w:p>
+    <w:p>
+      <w:pPr>
+        <w:ind w:left="720"/>
+        <w:rPr>
+          <w:b/>
+          <w:bCs/>
+        </w:rPr>
+      </w:pPr>
+      <w:r>
+        <w:rPr>
+          <w:b/>
+          <w:bCs/>
+        </w:rPr>
+        <w:t>TOTAL GERAL</w:t>
+      </w:r>
+      <w:r>
+        <w:rPr>
+          <w:b/>
+          <w:bCs/>
+        </w:rPr>
+        <w:tab/>
+      </w:r>
+      <w:r>
+        <w:rPr>
+          <w:b/>
+          <w:bCs/>
+        </w:rPr>
+        <w:tab/>
+      </w:r>
+      <w:r>
+        <w:rPr>
+          <w:b/>
+          <w:bCs/>
+        </w:rPr>
+        <w:t>116 PF</w:t>
+      </w:r>
+      <w:r>
+        <w:rPr>
+          <w:b/>
+          <w:bCs/>
+        </w:rPr>
+        <w:tab/>
+      </w:r>
+      <w:r>
+        <w:rPr>
+          <w:b/>
+          <w:bCs/>
+        </w:rPr>
+        <w:tab/>
+      </w:r>
+      <w:r>
+        <w:rPr>
+          <w:b/>
+          <w:bCs/>
+        </w:rPr>
+        <w:t>R$ 58.000,00</w:t>
+      </w:r>
+      <w:bookmarkStart w:id="17" w:name="_GoBack"/>
+      <w:bookmarkEnd w:id="17"/>
+    </w:p>
     <w:sectPr>
-      <w:headerReference w:type="default" r:id="rId23"/>
+      <w:headerReference w:type="default" r:id="rId27"/>
       <w:pgSz w:w="11909" w:h="16834"/>
       <w:pgMar w:top="1440" w:right="1440" w:bottom="1440" w:left="1440" w:header="720" w:footer="720" w:gutter="0"/>
       <w:pgNumType w:start="1"/>
@@ -6206,7 +12465,7 @@
 </file>
 
 <file path=word/endnotes.xml><?xml version="1.0" encoding="utf-8"?>
-<w:endnotes xmlns:wpc="http://schemas.microsoft.com/office/word/2010/wordprocessingCanvas" xmlns:cx="http://schemas.microsoft.com/office/drawing/2014/chartex" xmlns:cx1="http://schemas.microsoft.com/office/drawing/2015/9/8/chartex" xmlns:cx2="http://schemas.microsoft.com/office/drawing/2015/10/21/chartex" xmlns:cx3="http://schemas.microsoft.com/office/drawing/2016/5/9/chartex" xmlns:cx4="http://schemas.microsoft.com/office/drawing/2016/5/10/chartex" xmlns:cx5="http://schemas.microsoft.com/office/drawing/2016/5/11/chartex" xmlns:cx6="http://schemas.microsoft.com/office/drawing/2016/5/12/chartex" xmlns:cx7="http://schemas.microsoft.com/office/drawing/2016/5/13/chartex" xmlns:cx8="http://schemas.microsoft.com/office/drawing/2016/5/14/chartex" xmlns:mc="http://schemas.openxmlformats.org/markup-compatibility/2006" xmlns:aink="http://schemas.microsoft.com/office/drawing/2016/ink" xmlns:am3d="http://schemas.microsoft.com/office/drawing/2017/model3d" xmlns:o="urn:schemas-microsoft-com:office:office" xmlns:oel="http://schemas.microsoft.com/office/2019/extlst" xmlns:r="http://schemas.openxmlformats.org/officeDocument/2006/relationships" xmlns:m="http://schemas.openxmlformats.org/officeDocument/2006/math" xmlns:v="urn:schemas-microsoft-com:vml" xmlns:wp14="http://schemas.microsoft.com/office/word/2010/wordprocessingDrawing" xmlns:wp="http://schemas.openxmlformats.org/drawingml/2006/wordprocessingDrawing" xmlns:w10="urn:schemas-microsoft-com:office:word" xmlns:w="http://schemas.openxmlformats.org/wordprocessingml/2006/main" xmlns:w14="http://schemas.microsoft.com/office/word/2010/wordml" xmlns:w15="http://schemas.microsoft.com/office/word/2012/wordml" xmlns:w16cex="http://schemas.microsoft.com/office/word/2018/wordml/cex" xmlns:w16cid="http://schemas.microsoft.com/office/word/2016/wordml/cid" xmlns:w16="http://schemas.microsoft.com/office/word/2018/wordml" xmlns:w16du="http://schemas.microsoft.com/office/word/2023/wordml/word16du" xmlns:w16sdtdh="http://schemas.microsoft.com/office/word/2020/wordml/sdtdatahash" xmlns:w16sdtfl="http://schemas.microsoft.com/office/word/2024/wordml/sdtformatlock" xmlns:w16se="http://schemas.microsoft.com/office/word/2015/wordml/symex" xmlns:wpg="http://schemas.microsoft.com/office/word/2010/wordprocessingGroup" xmlns:wpi="http://schemas.microsoft.com/office/word/2010/wordprocessingInk" xmlns:wne="http://schemas.microsoft.com/office/word/2006/wordml" xmlns:wps="http://schemas.microsoft.com/office/word/2010/wordprocessingShape" mc:Ignorable="w14 w15 w16se w16cid w16 w16cex w16sdtdh w16sdtfl w16du wp14">
+<w:endnotes xmlns:wpc="http://schemas.microsoft.com/office/word/2010/wordprocessingCanvas" xmlns:cx="http://schemas.microsoft.com/office/drawing/2014/chartex" xmlns:cx1="http://schemas.microsoft.com/office/drawing/2015/9/8/chartex" xmlns:cx2="http://schemas.microsoft.com/office/drawing/2015/10/21/chartex" xmlns:cx3="http://schemas.microsoft.com/office/drawing/2016/5/9/chartex" xmlns:cx4="http://schemas.microsoft.com/office/drawing/2016/5/10/chartex" xmlns:cx5="http://schemas.microsoft.com/office/drawing/2016/5/11/chartex" xmlns:cx6="http://schemas.microsoft.com/office/drawing/2016/5/12/chartex" xmlns:cx7="http://schemas.microsoft.com/office/drawing/2016/5/13/chartex" xmlns:cx8="http://schemas.microsoft.com/office/drawing/2016/5/14/chartex" xmlns:mc="http://schemas.openxmlformats.org/markup-compatibility/2006" xmlns:aink="http://schemas.microsoft.com/office/drawing/2016/ink" xmlns:am3d="http://schemas.microsoft.com/office/drawing/2017/model3d" xmlns:o="urn:schemas-microsoft-com:office:office" xmlns:r="http://schemas.openxmlformats.org/officeDocument/2006/relationships" xmlns:m="http://schemas.openxmlformats.org/officeDocument/2006/math" xmlns:v="urn:schemas-microsoft-com:vml" xmlns:wp14="http://schemas.microsoft.com/office/word/2010/wordprocessingDrawing" xmlns:wp="http://schemas.openxmlformats.org/drawingml/2006/wordprocessingDrawing" xmlns:w10="urn:schemas-microsoft-com:office:word" xmlns:w="http://schemas.openxmlformats.org/wordprocessingml/2006/main" xmlns:w14="http://schemas.microsoft.com/office/word/2010/wordml" xmlns:w15="http://schemas.microsoft.com/office/word/2012/wordml" xmlns:w16cid="http://schemas.microsoft.com/office/word/2016/wordml/cid" xmlns:w16se="http://schemas.microsoft.com/office/word/2015/wordml/symex" xmlns:wpg="http://schemas.microsoft.com/office/word/2010/wordprocessingGroup" xmlns:wpi="http://schemas.microsoft.com/office/word/2010/wordprocessingInk" xmlns:wne="http://schemas.microsoft.com/office/word/2006/wordml" xmlns:wps="http://schemas.microsoft.com/office/word/2010/wordprocessingShape" mc:Ignorable="w14 w15 w16se w16cid wp14">
   <w:endnote w:type="separator" w:id="-1">
     <w:p>
       <w:pPr>
@@ -6231,7 +12490,7 @@
 </file>
 
 <file path=word/footnotes.xml><?xml version="1.0" encoding="utf-8"?>
-<w:footnotes xmlns:wpc="http://schemas.microsoft.com/office/word/2010/wordprocessingCanvas" xmlns:cx="http://schemas.microsoft.com/office/drawing/2014/chartex" xmlns:cx1="http://schemas.microsoft.com/office/drawing/2015/9/8/chartex" xmlns:cx2="http://schemas.microsoft.com/office/drawing/2015/10/21/chartex" xmlns:cx3="http://schemas.microsoft.com/office/drawing/2016/5/9/chartex" xmlns:cx4="http://schemas.microsoft.com/office/drawing/2016/5/10/chartex" xmlns:cx5="http://schemas.microsoft.com/office/drawing/2016/5/11/chartex" xmlns:cx6="http://schemas.microsoft.com/office/drawing/2016/5/12/chartex" xmlns:cx7="http://schemas.microsoft.com/office/drawing/2016/5/13/chartex" xmlns:cx8="http://schemas.microsoft.com/office/drawing/2016/5/14/chartex" xmlns:mc="http://schemas.openxmlformats.org/markup-compatibility/2006" xmlns:aink="http://schemas.microsoft.com/office/drawing/2016/ink" xmlns:am3d="http://schemas.microsoft.com/office/drawing/2017/model3d" xmlns:o="urn:schemas-microsoft-com:office:office" xmlns:oel="http://schemas.microsoft.com/office/2019/extlst" xmlns:r="http://schemas.openxmlformats.org/officeDocument/2006/relationships" xmlns:m="http://schemas.openxmlformats.org/officeDocument/2006/math" xmlns:v="urn:schemas-microsoft-com:vml" xmlns:wp14="http://schemas.microsoft.com/office/word/2010/wordprocessingDrawing" xmlns:wp="http://schemas.openxmlformats.org/drawingml/2006/wordprocessingDrawing" xmlns:w10="urn:schemas-microsoft-com:office:word" xmlns:w="http://schemas.openxmlformats.org/wordprocessingml/2006/main" xmlns:w14="http://schemas.microsoft.com/office/word/2010/wordml" xmlns:w15="http://schemas.microsoft.com/office/word/2012/wordml" xmlns:w16cex="http://schemas.microsoft.com/office/word/2018/wordml/cex" xmlns:w16cid="http://schemas.microsoft.com/office/word/2016/wordml/cid" xmlns:w16="http://schemas.microsoft.com/office/word/2018/wordml" xmlns:w16du="http://schemas.microsoft.com/office/word/2023/wordml/word16du" xmlns:w16sdtdh="http://schemas.microsoft.com/office/word/2020/wordml/sdtdatahash" xmlns:w16sdtfl="http://schemas.microsoft.com/office/word/2024/wordml/sdtformatlock" xmlns:w16se="http://schemas.microsoft.com/office/word/2015/wordml/symex" xmlns:wpg="http://schemas.microsoft.com/office/word/2010/wordprocessingGroup" xmlns:wpi="http://schemas.microsoft.com/office/word/2010/wordprocessingInk" xmlns:wne="http://schemas.microsoft.com/office/word/2006/wordml" xmlns:wps="http://schemas.microsoft.com/office/word/2010/wordprocessingShape" mc:Ignorable="w14 w15 w16se w16cid w16 w16cex w16sdtdh w16sdtfl w16du wp14">
+<w:footnotes xmlns:wpc="http://schemas.microsoft.com/office/word/2010/wordprocessingCanvas" xmlns:cx="http://schemas.microsoft.com/office/drawing/2014/chartex" xmlns:cx1="http://schemas.microsoft.com/office/drawing/2015/9/8/chartex" xmlns:cx2="http://schemas.microsoft.com/office/drawing/2015/10/21/chartex" xmlns:cx3="http://schemas.microsoft.com/office/drawing/2016/5/9/chartex" xmlns:cx4="http://schemas.microsoft.com/office/drawing/2016/5/10/chartex" xmlns:cx5="http://schemas.microsoft.com/office/drawing/2016/5/11/chartex" xmlns:cx6="http://schemas.microsoft.com/office/drawing/2016/5/12/chartex" xmlns:cx7="http://schemas.microsoft.com/office/drawing/2016/5/13/chartex" xmlns:cx8="http://schemas.microsoft.com/office/drawing/2016/5/14/chartex" xmlns:mc="http://schemas.openxmlformats.org/markup-compatibility/2006" xmlns:aink="http://schemas.microsoft.com/office/drawing/2016/ink" xmlns:am3d="http://schemas.microsoft.com/office/drawing/2017/model3d" xmlns:o="urn:schemas-microsoft-com:office:office" xmlns:r="http://schemas.openxmlformats.org/officeDocument/2006/relationships" xmlns:m="http://schemas.openxmlformats.org/officeDocument/2006/math" xmlns:v="urn:schemas-microsoft-com:vml" xmlns:wp14="http://schemas.microsoft.com/office/word/2010/wordprocessingDrawing" xmlns:wp="http://schemas.openxmlformats.org/drawingml/2006/wordprocessingDrawing" xmlns:w10="urn:schemas-microsoft-com:office:word" xmlns:w="http://schemas.openxmlformats.org/wordprocessingml/2006/main" xmlns:w14="http://schemas.microsoft.com/office/word/2010/wordml" xmlns:w15="http://schemas.microsoft.com/office/word/2012/wordml" xmlns:w16cid="http://schemas.microsoft.com/office/word/2016/wordml/cid" xmlns:w16se="http://schemas.microsoft.com/office/word/2015/wordml/symex" xmlns:wpg="http://schemas.microsoft.com/office/word/2010/wordprocessingGroup" xmlns:wpi="http://schemas.microsoft.com/office/word/2010/wordprocessingInk" xmlns:wne="http://schemas.microsoft.com/office/word/2006/wordml" xmlns:wps="http://schemas.microsoft.com/office/word/2010/wordprocessingShape" mc:Ignorable="w14 w15 w16se w16cid wp14">
   <w:footnote w:type="separator" w:id="-1">
     <w:p>
       <w:pPr>
@@ -6256,7 +12515,7 @@
 </file>
 
 <file path=word/header1.xml><?xml version="1.0" encoding="utf-8"?>
-<w:hdr xmlns:wpc="http://schemas.microsoft.com/office/word/2010/wordprocessingCanvas" xmlns:cx="http://schemas.microsoft.com/office/drawing/2014/chartex" xmlns:cx1="http://schemas.microsoft.com/office/drawing/2015/9/8/chartex" xmlns:cx2="http://schemas.microsoft.com/office/drawing/2015/10/21/chartex" xmlns:cx3="http://schemas.microsoft.com/office/drawing/2016/5/9/chartex" xmlns:cx4="http://schemas.microsoft.com/office/drawing/2016/5/10/chartex" xmlns:cx5="http://schemas.microsoft.com/office/drawing/2016/5/11/chartex" xmlns:cx6="http://schemas.microsoft.com/office/drawing/2016/5/12/chartex" xmlns:cx7="http://schemas.microsoft.com/office/drawing/2016/5/13/chartex" xmlns:cx8="http://schemas.microsoft.com/office/drawing/2016/5/14/chartex" xmlns:mc="http://schemas.openxmlformats.org/markup-compatibility/2006" xmlns:aink="http://schemas.microsoft.com/office/drawing/2016/ink" xmlns:am3d="http://schemas.microsoft.com/office/drawing/2017/model3d" xmlns:o="urn:schemas-microsoft-com:office:office" xmlns:oel="http://schemas.microsoft.com/office/2019/extlst" xmlns:r="http://schemas.openxmlformats.org/officeDocument/2006/relationships" xmlns:m="http://schemas.openxmlformats.org/officeDocument/2006/math" xmlns:v="urn:schemas-microsoft-com:vml" xmlns:wp14="http://schemas.microsoft.com/office/word/2010/wordprocessingDrawing" xmlns:wp="http://schemas.openxmlformats.org/drawingml/2006/wordprocessingDrawing" xmlns:w10="urn:schemas-microsoft-com:office:word" xmlns:w="http://schemas.openxmlformats.org/wordprocessingml/2006/main" xmlns:w14="http://schemas.microsoft.com/office/word/2010/wordml" xmlns:w15="http://schemas.microsoft.com/office/word/2012/wordml" xmlns:w16cex="http://schemas.microsoft.com/office/word/2018/wordml/cex" xmlns:w16cid="http://schemas.microsoft.com/office/word/2016/wordml/cid" xmlns:w16="http://schemas.microsoft.com/office/word/2018/wordml" xmlns:w16du="http://schemas.microsoft.com/office/word/2023/wordml/word16du" xmlns:w16sdtdh="http://schemas.microsoft.com/office/word/2020/wordml/sdtdatahash" xmlns:w16sdtfl="http://schemas.microsoft.com/office/word/2024/wordml/sdtformatlock" xmlns:w16se="http://schemas.microsoft.com/office/word/2015/wordml/symex" xmlns:wpg="http://schemas.microsoft.com/office/word/2010/wordprocessingGroup" xmlns:wpi="http://schemas.microsoft.com/office/word/2010/wordprocessingInk" xmlns:wne="http://schemas.microsoft.com/office/word/2006/wordml" xmlns:wps="http://schemas.microsoft.com/office/word/2010/wordprocessingShape" mc:Ignorable="w14 w15 w16se w16cid w16 w16cex w16sdtdh w16sdtfl w16du wp14">
+<w:hdr xmlns:wpc="http://schemas.microsoft.com/office/word/2010/wordprocessingCanvas" xmlns:cx="http://schemas.microsoft.com/office/drawing/2014/chartex" xmlns:cx1="http://schemas.microsoft.com/office/drawing/2015/9/8/chartex" xmlns:cx2="http://schemas.microsoft.com/office/drawing/2015/10/21/chartex" xmlns:cx3="http://schemas.microsoft.com/office/drawing/2016/5/9/chartex" xmlns:cx4="http://schemas.microsoft.com/office/drawing/2016/5/10/chartex" xmlns:cx5="http://schemas.microsoft.com/office/drawing/2016/5/11/chartex" xmlns:cx6="http://schemas.microsoft.com/office/drawing/2016/5/12/chartex" xmlns:cx7="http://schemas.microsoft.com/office/drawing/2016/5/13/chartex" xmlns:cx8="http://schemas.microsoft.com/office/drawing/2016/5/14/chartex" xmlns:mc="http://schemas.openxmlformats.org/markup-compatibility/2006" xmlns:aink="http://schemas.microsoft.com/office/drawing/2016/ink" xmlns:am3d="http://schemas.microsoft.com/office/drawing/2017/model3d" xmlns:o="urn:schemas-microsoft-com:office:office" xmlns:r="http://schemas.openxmlformats.org/officeDocument/2006/relationships" xmlns:m="http://schemas.openxmlformats.org/officeDocument/2006/math" xmlns:v="urn:schemas-microsoft-com:vml" xmlns:wp14="http://schemas.microsoft.com/office/word/2010/wordprocessingDrawing" xmlns:wp="http://schemas.openxmlformats.org/drawingml/2006/wordprocessingDrawing" xmlns:w10="urn:schemas-microsoft-com:office:word" xmlns:w="http://schemas.openxmlformats.org/wordprocessingml/2006/main" xmlns:w14="http://schemas.microsoft.com/office/word/2010/wordml" xmlns:w15="http://schemas.microsoft.com/office/word/2012/wordml" xmlns:w16cid="http://schemas.microsoft.com/office/word/2016/wordml/cid" xmlns:w16se="http://schemas.microsoft.com/office/word/2015/wordml/symex" xmlns:wpg="http://schemas.microsoft.com/office/word/2010/wordprocessingGroup" xmlns:wpi="http://schemas.microsoft.com/office/word/2010/wordprocessingInk" xmlns:wne="http://schemas.microsoft.com/office/word/2006/wordml" xmlns:wps="http://schemas.microsoft.com/office/word/2010/wordprocessingShape" mc:Ignorable="w14 w15 w16se w16cid wp14">
   <w:p>
     <w:r>
       <w:rPr>
@@ -6306,7 +12565,7 @@
 </file>
 
 <file path=word/numbering.xml><?xml version="1.0" encoding="utf-8"?>
-<w:numbering xmlns:wpc="http://schemas.microsoft.com/office/word/2010/wordprocessingCanvas" xmlns:cx="http://schemas.microsoft.com/office/drawing/2014/chartex" xmlns:cx1="http://schemas.microsoft.com/office/drawing/2015/9/8/chartex" xmlns:cx2="http://schemas.microsoft.com/office/drawing/2015/10/21/chartex" xmlns:cx3="http://schemas.microsoft.com/office/drawing/2016/5/9/chartex" xmlns:cx4="http://schemas.microsoft.com/office/drawing/2016/5/10/chartex" xmlns:cx5="http://schemas.microsoft.com/office/drawing/2016/5/11/chartex" xmlns:cx6="http://schemas.microsoft.com/office/drawing/2016/5/12/chartex" xmlns:cx7="http://schemas.microsoft.com/office/drawing/2016/5/13/chartex" xmlns:cx8="http://schemas.microsoft.com/office/drawing/2016/5/14/chartex" xmlns:mc="http://schemas.openxmlformats.org/markup-compatibility/2006" xmlns:aink="http://schemas.microsoft.com/office/drawing/2016/ink" xmlns:am3d="http://schemas.microsoft.com/office/drawing/2017/model3d" xmlns:o="urn:schemas-microsoft-com:office:office" xmlns:oel="http://schemas.microsoft.com/office/2019/extlst" xmlns:r="http://schemas.openxmlformats.org/officeDocument/2006/relationships" xmlns:m="http://schemas.openxmlformats.org/officeDocument/2006/math" xmlns:v="urn:schemas-microsoft-com:vml" xmlns:wp14="http://schemas.microsoft.com/office/word/2010/wordprocessingDrawing" xmlns:wp="http://schemas.openxmlformats.org/drawingml/2006/wordprocessingDrawing" xmlns:w10="urn:schemas-microsoft-com:office:word" xmlns:w="http://schemas.openxmlformats.org/wordprocessingml/2006/main" xmlns:w14="http://schemas.microsoft.com/office/word/2010/wordml" xmlns:w15="http://schemas.microsoft.com/office/word/2012/wordml" xmlns:w16cex="http://schemas.microsoft.com/office/word/2018/wordml/cex" xmlns:w16cid="http://schemas.microsoft.com/office/word/2016/wordml/cid" xmlns:w16="http://schemas.microsoft.com/office/word/2018/wordml" xmlns:w16du="http://schemas.microsoft.com/office/word/2023/wordml/word16du" xmlns:w16sdtdh="http://schemas.microsoft.com/office/word/2020/wordml/sdtdatahash" xmlns:w16sdtfl="http://schemas.microsoft.com/office/word/2024/wordml/sdtformatlock" xmlns:w16se="http://schemas.microsoft.com/office/word/2015/wordml/symex" xmlns:wpg="http://schemas.microsoft.com/office/word/2010/wordprocessingGroup" xmlns:wpi="http://schemas.microsoft.com/office/word/2010/wordprocessingInk" xmlns:wne="http://schemas.microsoft.com/office/word/2006/wordml" xmlns:wps="http://schemas.microsoft.com/office/word/2010/wordprocessingShape" mc:Ignorable="w14 w15 w16se w16cid w16 w16cex w16sdtdh w16sdtfl w16du wp14">
+<w:numbering xmlns:wpc="http://schemas.microsoft.com/office/word/2010/wordprocessingCanvas" xmlns:cx="http://schemas.microsoft.com/office/drawing/2014/chartex" xmlns:cx1="http://schemas.microsoft.com/office/drawing/2015/9/8/chartex" xmlns:cx2="http://schemas.microsoft.com/office/drawing/2015/10/21/chartex" xmlns:cx3="http://schemas.microsoft.com/office/drawing/2016/5/9/chartex" xmlns:cx4="http://schemas.microsoft.com/office/drawing/2016/5/10/chartex" xmlns:cx5="http://schemas.microsoft.com/office/drawing/2016/5/11/chartex" xmlns:cx6="http://schemas.microsoft.com/office/drawing/2016/5/12/chartex" xmlns:cx7="http://schemas.microsoft.com/office/drawing/2016/5/13/chartex" xmlns:cx8="http://schemas.microsoft.com/office/drawing/2016/5/14/chartex" xmlns:mc="http://schemas.openxmlformats.org/markup-compatibility/2006" xmlns:aink="http://schemas.microsoft.com/office/drawing/2016/ink" xmlns:am3d="http://schemas.microsoft.com/office/drawing/2017/model3d" xmlns:o="urn:schemas-microsoft-com:office:office" xmlns:r="http://schemas.openxmlformats.org/officeDocument/2006/relationships" xmlns:m="http://schemas.openxmlformats.org/officeDocument/2006/math" xmlns:v="urn:schemas-microsoft-com:vml" xmlns:wp14="http://schemas.microsoft.com/office/word/2010/wordprocessingDrawing" xmlns:wp="http://schemas.openxmlformats.org/drawingml/2006/wordprocessingDrawing" xmlns:w10="urn:schemas-microsoft-com:office:word" xmlns:w="http://schemas.openxmlformats.org/wordprocessingml/2006/main" xmlns:w14="http://schemas.microsoft.com/office/word/2010/wordml" xmlns:w15="http://schemas.microsoft.com/office/word/2012/wordml" xmlns:w16cid="http://schemas.microsoft.com/office/word/2016/wordml/cid" xmlns:w16se="http://schemas.microsoft.com/office/word/2015/wordml/symex" xmlns:wpg="http://schemas.microsoft.com/office/word/2010/wordprocessingGroup" xmlns:wpi="http://schemas.microsoft.com/office/word/2010/wordprocessingInk" xmlns:wne="http://schemas.microsoft.com/office/word/2006/wordml" xmlns:wps="http://schemas.microsoft.com/office/word/2010/wordprocessingShape" mc:Ignorable="w14 w15 w16se w16cid wp14">
   <w:abstractNum w:abstractNumId="0" w15:restartNumberingAfterBreak="0">
     <w:nsid w:val="1360751A"/>
     <w:multiLevelType w:val="hybridMultilevel"/>
@@ -6533,17 +12792,17 @@
       </w:rPr>
     </w:lvl>
   </w:abstractNum>
-  <w:num w:numId="1" w16cid:durableId="713425344">
+  <w:num w:numId="1">
     <w:abstractNumId w:val="1"/>
   </w:num>
-  <w:num w:numId="2" w16cid:durableId="866521882">
+  <w:num w:numId="2">
     <w:abstractNumId w:val="0"/>
   </w:num>
 </w:numbering>
 </file>
 
 <file path=word/styles.xml><?xml version="1.0" encoding="utf-8"?>
-<w:styles xmlns:mc="http://schemas.openxmlformats.org/markup-compatibility/2006" xmlns:r="http://schemas.openxmlformats.org/officeDocument/2006/relationships" xmlns:w="http://schemas.openxmlformats.org/wordprocessingml/2006/main" xmlns:w14="http://schemas.microsoft.com/office/word/2010/wordml" xmlns:w15="http://schemas.microsoft.com/office/word/2012/wordml" xmlns:w16cex="http://schemas.microsoft.com/office/word/2018/wordml/cex" xmlns:w16cid="http://schemas.microsoft.com/office/word/2016/wordml/cid" xmlns:w16="http://schemas.microsoft.com/office/word/2018/wordml" xmlns:w16du="http://schemas.microsoft.com/office/word/2023/wordml/word16du" xmlns:w16sdtdh="http://schemas.microsoft.com/office/word/2020/wordml/sdtdatahash" xmlns:w16sdtfl="http://schemas.microsoft.com/office/word/2024/wordml/sdtformatlock" xmlns:w16se="http://schemas.microsoft.com/office/word/2015/wordml/symex" mc:Ignorable="w14 w15 w16se w16cid w16 w16cex w16sdtdh w16sdtfl w16du">
+<w:styles xmlns:mc="http://schemas.openxmlformats.org/markup-compatibility/2006" xmlns:r="http://schemas.openxmlformats.org/officeDocument/2006/relationships" xmlns:w="http://schemas.openxmlformats.org/wordprocessingml/2006/main" xmlns:w14="http://schemas.microsoft.com/office/word/2010/wordml" xmlns:w15="http://schemas.microsoft.com/office/word/2012/wordml" xmlns:w16cid="http://schemas.microsoft.com/office/word/2016/wordml/cid" xmlns:w16se="http://schemas.microsoft.com/office/word/2015/wordml/symex" mc:Ignorable="w14 w15 w16se w16cid">
   <w:docDefaults>
     <w:rPrDefault>
       <w:rPr>
@@ -6559,7 +12818,7 @@
       </w:pPr>
     </w:pPrDefault>
   </w:docDefaults>
-  <w:latentStyles w:defLockedState="0" w:defUIPriority="99" w:defSemiHidden="0" w:defUnhideWhenUsed="0" w:defQFormat="0" w:count="376">
+  <w:latentStyles w:defLockedState="0" w:defUIPriority="99" w:defSemiHidden="0" w:defUnhideWhenUsed="0" w:defQFormat="0" w:count="375">
     <w:lsdException w:name="Normal" w:uiPriority="0" w:qFormat="1"/>
     <w:lsdException w:name="heading 1" w:uiPriority="9" w:qFormat="1"/>
     <w:lsdException w:name="heading 2" w:semiHidden="1" w:uiPriority="9" w:unhideWhenUsed="1" w:qFormat="1"/>
@@ -6935,12 +13194,11 @@
     <w:lsdException w:name="Smart Hyperlink" w:semiHidden="1" w:unhideWhenUsed="1"/>
     <w:lsdException w:name="Hashtag" w:semiHidden="1" w:unhideWhenUsed="1"/>
     <w:lsdException w:name="Unresolved Mention" w:semiHidden="1" w:unhideWhenUsed="1"/>
-    <w:lsdException w:name="Smart Link" w:semiHidden="1" w:unhideWhenUsed="1"/>
   </w:latentStyles>
   <w:style w:type="paragraph" w:default="1" w:styleId="Normal">
     <w:name w:val="Normal"/>
     <w:qFormat/>
-    <w:rsid w:val="00310B44"/>
+    <w:rsid w:val="00B11FE0"/>
   </w:style>
   <w:style w:type="paragraph" w:styleId="Ttulo1">
     <w:name w:val="heading 1"/>
@@ -7057,6 +13315,7 @@
   <w:style w:type="character" w:default="1" w:styleId="Fontepargpadro">
     <w:name w:val="Default Paragraph Font"/>
     <w:uiPriority w:val="1"/>
+    <w:semiHidden/>
     <w:unhideWhenUsed/>
   </w:style>
   <w:style w:type="table" w:default="1" w:styleId="Tabelanormal">
@@ -7134,6 +13393,29 @@
       <w:ind w:left="720"/>
       <w:contextualSpacing/>
     </w:pPr>
+  </w:style>
+  <w:style w:type="character" w:styleId="Hyperlink">
+    <w:name w:val="Hyperlink"/>
+    <w:basedOn w:val="Fontepargpadro"/>
+    <w:uiPriority w:val="99"/>
+    <w:unhideWhenUsed/>
+    <w:rsid w:val="001350F0"/>
+    <w:rPr>
+      <w:color w:val="0000FF" w:themeColor="hyperlink"/>
+      <w:u w:val="single"/>
+    </w:rPr>
+  </w:style>
+  <w:style w:type="character" w:styleId="MenoPendente">
+    <w:name w:val="Unresolved Mention"/>
+    <w:basedOn w:val="Fontepargpadro"/>
+    <w:uiPriority w:val="99"/>
+    <w:semiHidden/>
+    <w:unhideWhenUsed/>
+    <w:rsid w:val="001350F0"/>
+    <w:rPr>
+      <w:color w:val="605E5C"/>
+      <w:shd w:val="clear" w:color="auto" w:fill="E1DFDD"/>
+    </w:rPr>
   </w:style>
 </w:styles>
 </file>
@@ -7463,7 +13745,7 @@
 </file>
 
 <file path=customXml/itemProps1.xml><?xml version="1.0" encoding="utf-8"?>
-<ds:datastoreItem xmlns:ds="http://schemas.openxmlformats.org/officeDocument/2006/customXml" ds:itemID="{4E9E4801-23C4-445B-AB4C-95B14730D69B}">
+<ds:datastoreItem xmlns:ds="http://schemas.openxmlformats.org/officeDocument/2006/customXml" ds:itemID="{EE2F8890-78C0-4AFB-AD89-56ECF07B315F}">
   <ds:schemaRefs>
     <ds:schemaRef ds:uri="http://schemas.openxmlformats.org/officeDocument/2006/bibliography"/>
   </ds:schemaRefs>
